--- a/k8s/3-k8s部署之Master节点.docx
+++ b/k8s/3-k8s部署之Master节点.docx
@@ -186,13 +186,7 @@
         <w:t>执行</w:t>
       </w:r>
     </w:p>
-    <w:p>
-      <w:pPr>
-        <w:rPr>
-          <w:rFonts w:hint="eastAsia"/>
-        </w:rPr>
-      </w:pPr>
-    </w:p>
+    <w:p/>
     <w:p>
       <w:pPr>
         <w:rPr>
@@ -250,6 +244,7 @@
         </w:rPr>
         <w:t>指定配置文件</w:t>
       </w:r>
+      <w:proofErr w:type="spellStart"/>
       <w:r>
         <w:rPr>
           <w:b/>
@@ -259,6 +254,7 @@
         </w:rPr>
         <w:t>kubeadm.yaml</w:t>
       </w:r>
+      <w:proofErr w:type="spellEnd"/>
       <w:r>
         <w:rPr>
           <w:rFonts w:hint="eastAsia"/>
@@ -286,6 +282,7 @@
         </w:rPr>
         <w:t>查看</w:t>
       </w:r>
+      <w:proofErr w:type="spellStart"/>
       <w:r>
         <w:rPr>
           <w:rFonts w:ascii="Segoe UI Emoji" w:hAnsi="Segoe UI Emoji" w:hint="eastAsia"/>
@@ -300,8 +297,27 @@
           <w:color w:val="404040"/>
           <w:shd w:val="clear" w:color="auto" w:fill="FFFFFF"/>
         </w:rPr>
-        <w:t>beadm init</w:t>
-      </w:r>
+        <w:t>beadm</w:t>
+      </w:r>
+      <w:proofErr w:type="spellEnd"/>
+      <w:r>
+        <w:rPr>
+          <w:rFonts w:ascii="Segoe UI Emoji" w:hAnsi="Segoe UI Emoji"/>
+          <w:color w:val="404040"/>
+          <w:shd w:val="clear" w:color="auto" w:fill="FFFFFF"/>
+        </w:rPr>
+        <w:t xml:space="preserve"> </w:t>
+      </w:r>
+      <w:proofErr w:type="spellStart"/>
+      <w:r>
+        <w:rPr>
+          <w:rFonts w:ascii="Segoe UI Emoji" w:hAnsi="Segoe UI Emoji"/>
+          <w:color w:val="404040"/>
+          <w:shd w:val="clear" w:color="auto" w:fill="FFFFFF"/>
+        </w:rPr>
+        <w:t>init</w:t>
+      </w:r>
+      <w:proofErr w:type="spellEnd"/>
       <w:r>
         <w:rPr>
           <w:rFonts w:ascii="Segoe UI Emoji" w:hAnsi="Segoe UI Emoji" w:hint="eastAsia"/>
@@ -321,15 +337,49 @@
           <w:shd w:val="clear" w:color="auto" w:fill="F2F2F2"/>
         </w:rPr>
       </w:pPr>
-      <w:r>
-        <w:rPr>
-          <w:rFonts w:ascii="Consolas" w:hAnsi="Consolas"/>
-          <w:color w:val="C7254E"/>
-          <w:sz w:val="18"/>
-          <w:szCs w:val="18"/>
-          <w:shd w:val="clear" w:color="auto" w:fill="F2F2F2"/>
-        </w:rPr>
-        <w:t>kubeadm config print init-defaults</w:t>
+      <w:proofErr w:type="spellStart"/>
+      <w:r>
+        <w:rPr>
+          <w:rFonts w:ascii="Consolas" w:hAnsi="Consolas"/>
+          <w:color w:val="C7254E"/>
+          <w:sz w:val="18"/>
+          <w:szCs w:val="18"/>
+          <w:shd w:val="clear" w:color="auto" w:fill="F2F2F2"/>
+        </w:rPr>
+        <w:t>kubeadm</w:t>
+      </w:r>
+      <w:proofErr w:type="spellEnd"/>
+      <w:r>
+        <w:rPr>
+          <w:rFonts w:ascii="Consolas" w:hAnsi="Consolas"/>
+          <w:color w:val="C7254E"/>
+          <w:sz w:val="18"/>
+          <w:szCs w:val="18"/>
+          <w:shd w:val="clear" w:color="auto" w:fill="F2F2F2"/>
+        </w:rPr>
+        <w:t xml:space="preserve"> config print </w:t>
+      </w:r>
+      <w:proofErr w:type="spellStart"/>
+      <w:r>
+        <w:rPr>
+          <w:rFonts w:ascii="Consolas" w:hAnsi="Consolas"/>
+          <w:color w:val="C7254E"/>
+          <w:sz w:val="18"/>
+          <w:szCs w:val="18"/>
+          <w:shd w:val="clear" w:color="auto" w:fill="F2F2F2"/>
+        </w:rPr>
+        <w:t>init</w:t>
+      </w:r>
+      <w:proofErr w:type="spellEnd"/>
+      <w:r>
+        <w:rPr>
+          <w:rFonts w:ascii="Consolas" w:hAnsi="Consolas"/>
+          <w:color w:val="C7254E"/>
+          <w:sz w:val="18"/>
+          <w:szCs w:val="18"/>
+          <w:shd w:val="clear" w:color="auto" w:fill="F2F2F2"/>
+        </w:rPr>
+        <w:t>-defaults</w:t>
       </w:r>
     </w:p>
     <w:p>
@@ -408,6 +458,7 @@
         </w:rPr>
         <w:t>新建</w:t>
       </w:r>
+      <w:proofErr w:type="spellStart"/>
       <w:r>
         <w:rPr>
           <w:rFonts w:ascii="Consolas" w:hAnsi="Consolas" w:hint="eastAsia"/>
@@ -428,6 +479,7 @@
         </w:rPr>
         <w:t>beadm.yaml</w:t>
       </w:r>
+      <w:proofErr w:type="spellEnd"/>
       <w:r>
         <w:rPr>
           <w:rFonts w:ascii="Segoe UI Emoji" w:hAnsi="Segoe UI Emoji" w:hint="eastAsia"/>
@@ -451,6 +503,7 @@
           <w:szCs w:val="18"/>
         </w:rPr>
       </w:pPr>
+      <w:proofErr w:type="spellStart"/>
       <w:r>
         <w:rPr>
           <w:rFonts w:ascii="Consolas" w:eastAsia="宋体" w:hAnsi="Consolas" w:cs="宋体"/>
@@ -461,6 +514,7 @@
         </w:rPr>
         <w:t>apiVersion</w:t>
       </w:r>
+      <w:proofErr w:type="spellEnd"/>
       <w:r>
         <w:rPr>
           <w:rFonts w:ascii="Consolas" w:eastAsia="宋体" w:hAnsi="Consolas" w:cs="宋体"/>
@@ -496,6 +550,7 @@
           <w:szCs w:val="18"/>
         </w:rPr>
       </w:pPr>
+      <w:proofErr w:type="spellStart"/>
       <w:r>
         <w:rPr>
           <w:rFonts w:ascii="Consolas" w:eastAsia="宋体" w:hAnsi="Consolas" w:cs="宋体"/>
@@ -506,6 +561,7 @@
         </w:rPr>
         <w:t>bootstrapTokens</w:t>
       </w:r>
+      <w:proofErr w:type="spellEnd"/>
       <w:r>
         <w:rPr>
           <w:rFonts w:ascii="Consolas" w:eastAsia="宋体" w:hAnsi="Consolas" w:cs="宋体"/>
@@ -586,6 +642,8 @@
         </w:rPr>
         <w:t>  - </w:t>
       </w:r>
+      <w:proofErr w:type="spellStart"/>
+      <w:proofErr w:type="gramStart"/>
       <w:r>
         <w:rPr>
           <w:rFonts w:ascii="Consolas" w:eastAsia="宋体" w:hAnsi="Consolas" w:cs="宋体"/>
@@ -594,8 +652,20 @@
           <w:sz w:val="18"/>
           <w:szCs w:val="18"/>
         </w:rPr>
-        <w:t>system:bootstrappers:kubeadm:default-node-token</w:t>
-      </w:r>
+        <w:t>system:bootstrappers</w:t>
+      </w:r>
+      <w:proofErr w:type="gramEnd"/>
+      <w:r>
+        <w:rPr>
+          <w:rFonts w:ascii="Consolas" w:eastAsia="宋体" w:hAnsi="Consolas" w:cs="宋体"/>
+          <w:color w:val="CE9178"/>
+          <w:kern w:val="0"/>
+          <w:sz w:val="18"/>
+          <w:szCs w:val="18"/>
+        </w:rPr>
+        <w:t>:kubeadm:default-node-token</w:t>
+      </w:r>
+      <w:proofErr w:type="spellEnd"/>
     </w:p>
     <w:p>
       <w:pPr>
@@ -677,6 +747,7 @@
         </w:rPr>
         <w:t>  </w:t>
       </w:r>
+      <w:proofErr w:type="spellStart"/>
       <w:r>
         <w:rPr>
           <w:rFonts w:ascii="Consolas" w:eastAsia="宋体" w:hAnsi="Consolas" w:cs="宋体"/>
@@ -687,6 +758,7 @@
         </w:rPr>
         <w:t>ttl</w:t>
       </w:r>
+      <w:proofErr w:type="spellEnd"/>
       <w:r>
         <w:rPr>
           <w:rFonts w:ascii="Consolas" w:eastAsia="宋体" w:hAnsi="Consolas" w:cs="宋体"/>
@@ -857,6 +929,7 @@
         </w:rPr>
         <w:t>: </w:t>
       </w:r>
+      <w:proofErr w:type="spellStart"/>
       <w:r>
         <w:rPr>
           <w:rFonts w:ascii="Consolas" w:eastAsia="宋体" w:hAnsi="Consolas" w:cs="宋体"/>
@@ -867,6 +940,7 @@
         </w:rPr>
         <w:t>InitConfiguration</w:t>
       </w:r>
+      <w:proofErr w:type="spellEnd"/>
     </w:p>
     <w:p>
       <w:pPr>
@@ -882,6 +956,7 @@
           <w:szCs w:val="18"/>
         </w:rPr>
       </w:pPr>
+      <w:proofErr w:type="spellStart"/>
       <w:r>
         <w:rPr>
           <w:rFonts w:ascii="Consolas" w:eastAsia="宋体" w:hAnsi="Consolas" w:cs="宋体"/>
@@ -892,6 +967,7 @@
         </w:rPr>
         <w:t>localAPIEndpoint</w:t>
       </w:r>
+      <w:proofErr w:type="spellEnd"/>
       <w:r>
         <w:rPr>
           <w:rFonts w:ascii="Consolas" w:eastAsia="宋体" w:hAnsi="Consolas" w:cs="宋体"/>
@@ -910,7 +986,7 @@
         <w:spacing w:line="285" w:lineRule="atLeast"/>
         <w:jc w:val="left"/>
         <w:rPr>
-          <w:rFonts w:ascii="Consolas" w:eastAsia="宋体" w:hAnsi="Consolas" w:cs="宋体" w:hint="eastAsia"/>
+          <w:rFonts w:ascii="Consolas" w:eastAsia="宋体" w:hAnsi="Consolas" w:cs="宋体"/>
           <w:color w:val="D4D4D4"/>
           <w:kern w:val="0"/>
           <w:sz w:val="18"/>
@@ -927,6 +1003,7 @@
         </w:rPr>
         <w:t>  </w:t>
       </w:r>
+      <w:proofErr w:type="spellStart"/>
       <w:r>
         <w:rPr>
           <w:rFonts w:ascii="Consolas" w:eastAsia="宋体" w:hAnsi="Consolas" w:cs="宋体"/>
@@ -937,6 +1014,7 @@
         </w:rPr>
         <w:t>advertiseAddress</w:t>
       </w:r>
+      <w:proofErr w:type="spellEnd"/>
       <w:r>
         <w:rPr>
           <w:rFonts w:ascii="Consolas" w:eastAsia="宋体" w:hAnsi="Consolas" w:cs="宋体"/>
@@ -1032,6 +1110,7 @@
         </w:rPr>
         <w:t>  </w:t>
       </w:r>
+      <w:proofErr w:type="spellStart"/>
       <w:r>
         <w:rPr>
           <w:rFonts w:ascii="Consolas" w:eastAsia="宋体" w:hAnsi="Consolas" w:cs="宋体"/>
@@ -1042,6 +1121,7 @@
         </w:rPr>
         <w:t>bindPort</w:t>
       </w:r>
+      <w:proofErr w:type="spellEnd"/>
       <w:r>
         <w:rPr>
           <w:rFonts w:ascii="Consolas" w:eastAsia="宋体" w:hAnsi="Consolas" w:cs="宋体"/>
@@ -1077,6 +1157,7 @@
           <w:szCs w:val="18"/>
         </w:rPr>
       </w:pPr>
+      <w:proofErr w:type="spellStart"/>
       <w:r>
         <w:rPr>
           <w:rFonts w:ascii="Consolas" w:eastAsia="宋体" w:hAnsi="Consolas" w:cs="宋体"/>
@@ -1087,6 +1168,7 @@
         </w:rPr>
         <w:t>nodeRegistration</w:t>
       </w:r>
+      <w:proofErr w:type="spellEnd"/>
       <w:r>
         <w:rPr>
           <w:rFonts w:ascii="Consolas" w:eastAsia="宋体" w:hAnsi="Consolas" w:cs="宋体"/>
@@ -1122,6 +1204,7 @@
         </w:rPr>
         <w:t>  </w:t>
       </w:r>
+      <w:proofErr w:type="spellStart"/>
       <w:r>
         <w:rPr>
           <w:rFonts w:ascii="Consolas" w:eastAsia="宋体" w:hAnsi="Consolas" w:cs="宋体"/>
@@ -1132,6 +1215,7 @@
         </w:rPr>
         <w:t>criSocket</w:t>
       </w:r>
+      <w:proofErr w:type="spellEnd"/>
       <w:r>
         <w:rPr>
           <w:rFonts w:ascii="Consolas" w:eastAsia="宋体" w:hAnsi="Consolas" w:cs="宋体"/>
@@ -1150,8 +1234,20 @@
           <w:sz w:val="18"/>
           <w:szCs w:val="18"/>
         </w:rPr>
-        <w:t>/var/run/dockershim.sock</w:t>
-      </w:r>
+        <w:t>/var/run/</w:t>
+      </w:r>
+      <w:proofErr w:type="spellStart"/>
+      <w:r>
+        <w:rPr>
+          <w:rFonts w:ascii="Consolas" w:eastAsia="宋体" w:hAnsi="Consolas" w:cs="宋体"/>
+          <w:color w:val="CE9178"/>
+          <w:kern w:val="0"/>
+          <w:sz w:val="18"/>
+          <w:szCs w:val="18"/>
+        </w:rPr>
+        <w:t>dockershim.sock</w:t>
+      </w:r>
+      <w:proofErr w:type="spellEnd"/>
     </w:p>
     <w:p>
       <w:pPr>
@@ -1297,6 +1393,7 @@
         </w:rPr>
         <w:t>: </w:t>
       </w:r>
+      <w:proofErr w:type="spellStart"/>
       <w:r>
         <w:rPr>
           <w:rFonts w:ascii="Consolas" w:eastAsia="宋体" w:hAnsi="Consolas" w:cs="宋体"/>
@@ -1307,6 +1404,7 @@
         </w:rPr>
         <w:t>NoSchedule</w:t>
       </w:r>
+      <w:proofErr w:type="spellEnd"/>
     </w:p>
     <w:p>
       <w:pPr>
@@ -1402,6 +1500,7 @@
           <w:szCs w:val="18"/>
         </w:rPr>
       </w:pPr>
+      <w:proofErr w:type="spellStart"/>
       <w:r>
         <w:rPr>
           <w:rFonts w:ascii="Consolas" w:eastAsia="宋体" w:hAnsi="Consolas" w:cs="宋体"/>
@@ -1412,6 +1511,7 @@
         </w:rPr>
         <w:t>apiServer</w:t>
       </w:r>
+      <w:proofErr w:type="spellEnd"/>
       <w:r>
         <w:rPr>
           <w:rFonts w:ascii="Consolas" w:eastAsia="宋体" w:hAnsi="Consolas" w:cs="宋体"/>
@@ -1447,6 +1547,7 @@
         </w:rPr>
         <w:t>  </w:t>
       </w:r>
+      <w:proofErr w:type="spellStart"/>
       <w:r>
         <w:rPr>
           <w:rFonts w:ascii="Consolas" w:eastAsia="宋体" w:hAnsi="Consolas" w:cs="宋体"/>
@@ -1457,6 +1558,7 @@
         </w:rPr>
         <w:t>timeoutForControlPlane</w:t>
       </w:r>
+      <w:proofErr w:type="spellEnd"/>
       <w:r>
         <w:rPr>
           <w:rFonts w:ascii="Consolas" w:eastAsia="宋体" w:hAnsi="Consolas" w:cs="宋体"/>
@@ -1492,6 +1594,7 @@
           <w:szCs w:val="18"/>
         </w:rPr>
       </w:pPr>
+      <w:proofErr w:type="spellStart"/>
       <w:r>
         <w:rPr>
           <w:rFonts w:ascii="Consolas" w:eastAsia="宋体" w:hAnsi="Consolas" w:cs="宋体"/>
@@ -1502,6 +1605,7 @@
         </w:rPr>
         <w:t>apiVersion</w:t>
       </w:r>
+      <w:proofErr w:type="spellEnd"/>
       <w:r>
         <w:rPr>
           <w:rFonts w:ascii="Consolas" w:eastAsia="宋体" w:hAnsi="Consolas" w:cs="宋体"/>
@@ -1537,6 +1641,7 @@
           <w:szCs w:val="18"/>
         </w:rPr>
       </w:pPr>
+      <w:proofErr w:type="spellStart"/>
       <w:r>
         <w:rPr>
           <w:rFonts w:ascii="Consolas" w:eastAsia="宋体" w:hAnsi="Consolas" w:cs="宋体"/>
@@ -1547,6 +1652,7 @@
         </w:rPr>
         <w:t>certificatesDir</w:t>
       </w:r>
+      <w:proofErr w:type="spellEnd"/>
       <w:r>
         <w:rPr>
           <w:rFonts w:ascii="Consolas" w:eastAsia="宋体" w:hAnsi="Consolas" w:cs="宋体"/>
@@ -1565,8 +1671,64 @@
           <w:sz w:val="18"/>
           <w:szCs w:val="18"/>
         </w:rPr>
-        <w:t>/etc/kubernetes/pki</w:t>
-      </w:r>
+        <w:t>/</w:t>
+      </w:r>
+      <w:proofErr w:type="spellStart"/>
+      <w:r>
+        <w:rPr>
+          <w:rFonts w:ascii="Consolas" w:eastAsia="宋体" w:hAnsi="Consolas" w:cs="宋体"/>
+          <w:color w:val="CE9178"/>
+          <w:kern w:val="0"/>
+          <w:sz w:val="18"/>
+          <w:szCs w:val="18"/>
+        </w:rPr>
+        <w:t>etc</w:t>
+      </w:r>
+      <w:proofErr w:type="spellEnd"/>
+      <w:r>
+        <w:rPr>
+          <w:rFonts w:ascii="Consolas" w:eastAsia="宋体" w:hAnsi="Consolas" w:cs="宋体"/>
+          <w:color w:val="CE9178"/>
+          <w:kern w:val="0"/>
+          <w:sz w:val="18"/>
+          <w:szCs w:val="18"/>
+        </w:rPr>
+        <w:t>/</w:t>
+      </w:r>
+      <w:proofErr w:type="spellStart"/>
+      <w:r>
+        <w:rPr>
+          <w:rFonts w:ascii="Consolas" w:eastAsia="宋体" w:hAnsi="Consolas" w:cs="宋体"/>
+          <w:color w:val="CE9178"/>
+          <w:kern w:val="0"/>
+          <w:sz w:val="18"/>
+          <w:szCs w:val="18"/>
+        </w:rPr>
+        <w:t>kubernetes</w:t>
+      </w:r>
+      <w:proofErr w:type="spellEnd"/>
+      <w:r>
+        <w:rPr>
+          <w:rFonts w:ascii="Consolas" w:eastAsia="宋体" w:hAnsi="Consolas" w:cs="宋体"/>
+          <w:color w:val="CE9178"/>
+          <w:kern w:val="0"/>
+          <w:sz w:val="18"/>
+          <w:szCs w:val="18"/>
+        </w:rPr>
+        <w:t>/</w:t>
+      </w:r>
+      <w:proofErr w:type="spellStart"/>
+      <w:r>
+        <w:rPr>
+          <w:rFonts w:ascii="Consolas" w:eastAsia="宋体" w:hAnsi="Consolas" w:cs="宋体"/>
+          <w:color w:val="CE9178"/>
+          <w:kern w:val="0"/>
+          <w:sz w:val="18"/>
+          <w:szCs w:val="18"/>
+        </w:rPr>
+        <w:t>pki</w:t>
+      </w:r>
+      <w:proofErr w:type="spellEnd"/>
     </w:p>
     <w:p>
       <w:pPr>
@@ -1582,6 +1744,7 @@
           <w:szCs w:val="18"/>
         </w:rPr>
       </w:pPr>
+      <w:proofErr w:type="spellStart"/>
       <w:r>
         <w:rPr>
           <w:rFonts w:ascii="Consolas" w:eastAsia="宋体" w:hAnsi="Consolas" w:cs="宋体"/>
@@ -1592,6 +1755,7 @@
         </w:rPr>
         <w:t>clusterName</w:t>
       </w:r>
+      <w:proofErr w:type="spellEnd"/>
       <w:r>
         <w:rPr>
           <w:rFonts w:ascii="Consolas" w:eastAsia="宋体" w:hAnsi="Consolas" w:cs="宋体"/>
@@ -1602,6 +1766,7 @@
         </w:rPr>
         <w:t>: </w:t>
       </w:r>
+      <w:proofErr w:type="spellStart"/>
       <w:r>
         <w:rPr>
           <w:rFonts w:ascii="Consolas" w:eastAsia="宋体" w:hAnsi="Consolas" w:cs="宋体"/>
@@ -1612,6 +1777,7 @@
         </w:rPr>
         <w:t>kubernetes</w:t>
       </w:r>
+      <w:proofErr w:type="spellEnd"/>
     </w:p>
     <w:p>
       <w:pPr>
@@ -1627,6 +1793,7 @@
           <w:szCs w:val="18"/>
         </w:rPr>
       </w:pPr>
+      <w:proofErr w:type="spellStart"/>
       <w:r>
         <w:rPr>
           <w:rFonts w:ascii="Consolas" w:eastAsia="宋体" w:hAnsi="Consolas" w:cs="宋体"/>
@@ -1637,6 +1804,7 @@
         </w:rPr>
         <w:t>controllerManager</w:t>
       </w:r>
+      <w:proofErr w:type="spellEnd"/>
       <w:r>
         <w:rPr>
           <w:rFonts w:ascii="Consolas" w:eastAsia="宋体" w:hAnsi="Consolas" w:cs="宋体"/>
@@ -1662,6 +1830,7 @@
           <w:szCs w:val="18"/>
         </w:rPr>
       </w:pPr>
+      <w:proofErr w:type="spellStart"/>
       <w:r>
         <w:rPr>
           <w:rFonts w:ascii="Consolas" w:eastAsia="宋体" w:hAnsi="Consolas" w:cs="宋体"/>
@@ -1672,6 +1841,7 @@
         </w:rPr>
         <w:t>dns</w:t>
       </w:r>
+      <w:proofErr w:type="spellEnd"/>
       <w:r>
         <w:rPr>
           <w:rFonts w:ascii="Consolas" w:eastAsia="宋体" w:hAnsi="Consolas" w:cs="宋体"/>
@@ -1727,6 +1897,7 @@
         </w:rPr>
         <w:t>: </w:t>
       </w:r>
+      <w:proofErr w:type="spellStart"/>
       <w:r>
         <w:rPr>
           <w:rFonts w:ascii="Consolas" w:eastAsia="宋体" w:hAnsi="Consolas" w:cs="宋体"/>
@@ -1737,6 +1908,7 @@
         </w:rPr>
         <w:t>CoreDNS</w:t>
       </w:r>
+      <w:proofErr w:type="spellEnd"/>
     </w:p>
     <w:p>
       <w:pPr>
@@ -1752,6 +1924,7 @@
           <w:szCs w:val="18"/>
         </w:rPr>
       </w:pPr>
+      <w:proofErr w:type="spellStart"/>
       <w:r>
         <w:rPr>
           <w:rFonts w:ascii="Consolas" w:eastAsia="宋体" w:hAnsi="Consolas" w:cs="宋体"/>
@@ -1762,6 +1935,7 @@
         </w:rPr>
         <w:t>etcd</w:t>
       </w:r>
+      <w:proofErr w:type="spellEnd"/>
       <w:r>
         <w:rPr>
           <w:rFonts w:ascii="Consolas" w:eastAsia="宋体" w:hAnsi="Consolas" w:cs="宋体"/>
@@ -1842,6 +2016,7 @@
         </w:rPr>
         <w:t>    </w:t>
       </w:r>
+      <w:proofErr w:type="spellStart"/>
       <w:r>
         <w:rPr>
           <w:rFonts w:ascii="Consolas" w:eastAsia="宋体" w:hAnsi="Consolas" w:cs="宋体"/>
@@ -1852,6 +2027,7 @@
         </w:rPr>
         <w:t>dataDir</w:t>
       </w:r>
+      <w:proofErr w:type="spellEnd"/>
       <w:r>
         <w:rPr>
           <w:rFonts w:ascii="Consolas" w:eastAsia="宋体" w:hAnsi="Consolas" w:cs="宋体"/>
@@ -1870,8 +2046,20 @@
           <w:sz w:val="18"/>
           <w:szCs w:val="18"/>
         </w:rPr>
-        <w:t>/var/lib/etcd</w:t>
-      </w:r>
+        <w:t>/var/lib/</w:t>
+      </w:r>
+      <w:proofErr w:type="spellStart"/>
+      <w:r>
+        <w:rPr>
+          <w:rFonts w:ascii="Consolas" w:eastAsia="宋体" w:hAnsi="Consolas" w:cs="宋体"/>
+          <w:color w:val="CE9178"/>
+          <w:kern w:val="0"/>
+          <w:sz w:val="18"/>
+          <w:szCs w:val="18"/>
+        </w:rPr>
+        <w:t>etcd</w:t>
+      </w:r>
+      <w:proofErr w:type="spellEnd"/>
     </w:p>
     <w:p>
       <w:pPr>
@@ -1887,6 +2075,7 @@
           <w:szCs w:val="18"/>
         </w:rPr>
       </w:pPr>
+      <w:proofErr w:type="spellStart"/>
       <w:r>
         <w:rPr>
           <w:rFonts w:ascii="Consolas" w:eastAsia="宋体" w:hAnsi="Consolas" w:cs="宋体"/>
@@ -1897,6 +2086,7 @@
         </w:rPr>
         <w:t>imageRepository</w:t>
       </w:r>
+      <w:proofErr w:type="spellEnd"/>
       <w:r>
         <w:rPr>
           <w:rFonts w:ascii="Consolas" w:eastAsia="宋体" w:hAnsi="Consolas" w:cs="宋体"/>
@@ -1915,8 +2105,20 @@
           <w:sz w:val="18"/>
           <w:szCs w:val="18"/>
         </w:rPr>
-        <w:t>registry.aliyuncs.com/google_containers</w:t>
-      </w:r>
+        <w:t>registry.aliyuncs.com/</w:t>
+      </w:r>
+      <w:proofErr w:type="spellStart"/>
+      <w:r>
+        <w:rPr>
+          <w:rFonts w:ascii="Consolas" w:eastAsia="宋体" w:hAnsi="Consolas" w:cs="宋体"/>
+          <w:color w:val="CE9178"/>
+          <w:kern w:val="0"/>
+          <w:sz w:val="18"/>
+          <w:szCs w:val="18"/>
+        </w:rPr>
+        <w:t>google_containers</w:t>
+      </w:r>
+      <w:proofErr w:type="spellEnd"/>
       <w:r>
         <w:rPr>
           <w:rFonts w:ascii="Consolas" w:eastAsia="宋体" w:hAnsi="Consolas" w:cs="宋体"/>
@@ -1992,6 +2194,7 @@
         </w:rPr>
         <w:t>: </w:t>
       </w:r>
+      <w:proofErr w:type="spellStart"/>
       <w:r>
         <w:rPr>
           <w:rFonts w:ascii="Consolas" w:eastAsia="宋体" w:hAnsi="Consolas" w:cs="宋体"/>
@@ -2002,6 +2205,7 @@
         </w:rPr>
         <w:t>ClusterConfiguration</w:t>
       </w:r>
+      <w:proofErr w:type="spellEnd"/>
     </w:p>
     <w:p>
       <w:pPr>
@@ -2017,6 +2221,7 @@
           <w:szCs w:val="18"/>
         </w:rPr>
       </w:pPr>
+      <w:proofErr w:type="spellStart"/>
       <w:r>
         <w:rPr>
           <w:rFonts w:ascii="Consolas" w:eastAsia="宋体" w:hAnsi="Consolas" w:cs="宋体"/>
@@ -2027,6 +2232,7 @@
         </w:rPr>
         <w:t>kubernetesVersion</w:t>
       </w:r>
+      <w:proofErr w:type="spellEnd"/>
       <w:r>
         <w:rPr>
           <w:rFonts w:ascii="Consolas" w:eastAsia="宋体" w:hAnsi="Consolas" w:cs="宋体"/>
@@ -2107,6 +2313,7 @@
         </w:rPr>
         <w:t>  </w:t>
       </w:r>
+      <w:proofErr w:type="spellStart"/>
       <w:r>
         <w:rPr>
           <w:rFonts w:ascii="Consolas" w:eastAsia="宋体" w:hAnsi="Consolas" w:cs="宋体"/>
@@ -2117,6 +2324,7 @@
         </w:rPr>
         <w:t>dnsDomain</w:t>
       </w:r>
+      <w:proofErr w:type="spellEnd"/>
       <w:r>
         <w:rPr>
           <w:rFonts w:ascii="Consolas" w:eastAsia="宋体" w:hAnsi="Consolas" w:cs="宋体"/>
@@ -2127,6 +2335,8 @@
         </w:rPr>
         <w:t>: </w:t>
       </w:r>
+      <w:proofErr w:type="spellStart"/>
+      <w:proofErr w:type="gramStart"/>
       <w:r>
         <w:rPr>
           <w:rFonts w:ascii="Consolas" w:eastAsia="宋体" w:hAnsi="Consolas" w:cs="宋体"/>
@@ -2137,6 +2347,8 @@
         </w:rPr>
         <w:t>cluster.local</w:t>
       </w:r>
+      <w:proofErr w:type="spellEnd"/>
+      <w:proofErr w:type="gramEnd"/>
     </w:p>
     <w:p>
       <w:pPr>
@@ -2162,6 +2374,7 @@
         </w:rPr>
         <w:t>  </w:t>
       </w:r>
+      <w:proofErr w:type="spellStart"/>
       <w:r>
         <w:rPr>
           <w:rFonts w:ascii="Consolas" w:eastAsia="宋体" w:hAnsi="Consolas" w:cs="宋体"/>
@@ -2172,6 +2385,7 @@
         </w:rPr>
         <w:t>serviceSubnet</w:t>
       </w:r>
+      <w:proofErr w:type="spellEnd"/>
       <w:r>
         <w:rPr>
           <w:rFonts w:ascii="Consolas" w:eastAsia="宋体" w:hAnsi="Consolas" w:cs="宋体"/>
@@ -2303,33 +2517,169 @@
     <w:p>
       <w:pPr>
         <w:rPr>
+          <w:rFonts w:ascii="Consolas" w:hAnsi="Consolas"/>
+          <w:color w:val="C7254E"/>
+          <w:sz w:val="18"/>
+          <w:szCs w:val="18"/>
+          <w:shd w:val="clear" w:color="auto" w:fill="F2F2F2"/>
+        </w:rPr>
+      </w:pPr>
+      <w:proofErr w:type="spellStart"/>
+      <w:r>
+        <w:rPr>
+          <w:rFonts w:ascii="Consolas" w:hAnsi="Consolas"/>
+          <w:color w:val="C7254E"/>
+          <w:sz w:val="18"/>
+          <w:szCs w:val="18"/>
+          <w:shd w:val="clear" w:color="auto" w:fill="F2F2F2"/>
+        </w:rPr>
+        <w:t>kubeadm</w:t>
+      </w:r>
+      <w:proofErr w:type="spellEnd"/>
+      <w:r>
+        <w:rPr>
+          <w:rFonts w:ascii="Consolas" w:hAnsi="Consolas"/>
+          <w:color w:val="C7254E"/>
+          <w:sz w:val="18"/>
+          <w:szCs w:val="18"/>
+          <w:shd w:val="clear" w:color="auto" w:fill="F2F2F2"/>
+        </w:rPr>
+        <w:t xml:space="preserve"> </w:t>
+      </w:r>
+      <w:proofErr w:type="spellStart"/>
+      <w:r>
+        <w:rPr>
+          <w:rFonts w:ascii="Consolas" w:hAnsi="Consolas"/>
+          <w:color w:val="C7254E"/>
+          <w:sz w:val="18"/>
+          <w:szCs w:val="18"/>
+          <w:shd w:val="clear" w:color="auto" w:fill="F2F2F2"/>
+        </w:rPr>
+        <w:t>init</w:t>
+      </w:r>
+      <w:proofErr w:type="spellEnd"/>
+      <w:r>
+        <w:rPr>
+          <w:rFonts w:ascii="Consolas" w:hAnsi="Consolas"/>
+          <w:color w:val="C7254E"/>
+          <w:sz w:val="18"/>
+          <w:szCs w:val="18"/>
+          <w:shd w:val="clear" w:color="auto" w:fill="F2F2F2"/>
+        </w:rPr>
+        <w:t xml:space="preserve"> </w:t>
+      </w:r>
+      <w:r>
+        <w:rPr>
+          <w:rFonts w:ascii="Consolas" w:hAnsi="Consolas"/>
+          <w:color w:val="C7254E"/>
+          <w:sz w:val="18"/>
+          <w:szCs w:val="18"/>
+          <w:shd w:val="clear" w:color="auto" w:fill="F2F2F2"/>
+        </w:rPr>
+        <w:t>–</w:t>
+      </w:r>
+      <w:r>
+        <w:rPr>
           <w:rFonts w:ascii="Consolas" w:hAnsi="Consolas" w:hint="eastAsia"/>
           <w:color w:val="C7254E"/>
           <w:sz w:val="18"/>
           <w:szCs w:val="18"/>
           <w:shd w:val="clear" w:color="auto" w:fill="F2F2F2"/>
         </w:rPr>
-      </w:pPr>
-      <w:r>
-        <w:rPr>
-          <w:rFonts w:ascii="Consolas" w:hAnsi="Consolas"/>
-          <w:color w:val="C7254E"/>
-          <w:sz w:val="18"/>
-          <w:szCs w:val="18"/>
-          <w:shd w:val="clear" w:color="auto" w:fill="F2F2F2"/>
-        </w:rPr>
-        <w:t xml:space="preserve">kubeadm init </w:t>
-      </w:r>
-      <w:r>
-        <w:rPr>
-          <w:rFonts w:ascii="Consolas" w:hAnsi="Consolas"/>
-          <w:color w:val="C7254E"/>
-          <w:sz w:val="18"/>
-          <w:szCs w:val="18"/>
-          <w:shd w:val="clear" w:color="auto" w:fill="F2F2F2"/>
-        </w:rPr>
-        <w:t>–</w:t>
-      </w:r>
+        <w:t>config</w:t>
+      </w:r>
+      <w:r>
+        <w:rPr>
+          <w:rFonts w:ascii="Consolas" w:hAnsi="Consolas"/>
+          <w:color w:val="C7254E"/>
+          <w:sz w:val="18"/>
+          <w:szCs w:val="18"/>
+          <w:shd w:val="clear" w:color="auto" w:fill="F2F2F2"/>
+        </w:rPr>
+        <w:t xml:space="preserve"> </w:t>
+      </w:r>
+      <w:proofErr w:type="spellStart"/>
+      <w:proofErr w:type="gramStart"/>
+      <w:r>
+        <w:rPr>
+          <w:rFonts w:ascii="Consolas" w:hAnsi="Consolas"/>
+          <w:color w:val="C7254E"/>
+          <w:sz w:val="18"/>
+          <w:szCs w:val="18"/>
+          <w:shd w:val="clear" w:color="auto" w:fill="F2F2F2"/>
+        </w:rPr>
+        <w:t>kubuadm.yaml</w:t>
+      </w:r>
+      <w:proofErr w:type="spellEnd"/>
+      <w:proofErr w:type="gramEnd"/>
+      <w:r>
+        <w:rPr>
+          <w:rFonts w:ascii="Consolas" w:hAnsi="Consolas"/>
+          <w:color w:val="C7254E"/>
+          <w:sz w:val="18"/>
+          <w:szCs w:val="18"/>
+          <w:shd w:val="clear" w:color="auto" w:fill="F2F2F2"/>
+        </w:rPr>
+        <w:t xml:space="preserve"> </w:t>
+      </w:r>
+      <w:r>
+        <w:rPr>
+          <w:rFonts w:ascii="Consolas" w:hAnsi="Consolas"/>
+          <w:color w:val="C7254E"/>
+          <w:sz w:val="18"/>
+          <w:szCs w:val="18"/>
+          <w:shd w:val="clear" w:color="auto" w:fill="F2F2F2"/>
+        </w:rPr>
+        <w:t>--</w:t>
+      </w:r>
+      <w:r>
+        <w:rPr>
+          <w:rFonts w:ascii="Consolas" w:hAnsi="Consolas"/>
+          <w:color w:val="C7254E"/>
+          <w:sz w:val="18"/>
+          <w:szCs w:val="18"/>
+          <w:shd w:val="clear" w:color="auto" w:fill="F2F2F2"/>
+        </w:rPr>
+        <w:t>ignore-preflight-error=Swap</w:t>
+      </w:r>
+    </w:p>
+    <w:p>
+      <w:pPr>
+        <w:rPr>
+          <w:rFonts w:ascii="Segoe UI Emoji" w:hAnsi="Segoe UI Emoji"/>
+          <w:color w:val="404040"/>
+          <w:shd w:val="clear" w:color="auto" w:fill="FFFFFF"/>
+        </w:rPr>
+      </w:pPr>
+      <w:r>
+        <w:rPr>
+          <w:rFonts w:ascii="Segoe UI Emoji" w:hAnsi="Segoe UI Emoji" w:hint="eastAsia"/>
+          <w:color w:val="404040"/>
+          <w:shd w:val="clear" w:color="auto" w:fill="FFFFFF"/>
+        </w:rPr>
+        <w:t>说明：</w:t>
+      </w:r>
+    </w:p>
+    <w:p>
+      <w:pPr>
+        <w:rPr>
+          <w:rFonts w:ascii="Segoe UI Emoji" w:hAnsi="Segoe UI Emoji"/>
+          <w:color w:val="404040"/>
+          <w:shd w:val="clear" w:color="auto" w:fill="FFFFFF"/>
+        </w:rPr>
+      </w:pPr>
+      <w:proofErr w:type="spellStart"/>
+      <w:r>
+        <w:rPr>
+          <w:rFonts w:ascii="Consolas" w:hAnsi="Consolas"/>
+          <w:color w:val="C7254E"/>
+          <w:sz w:val="18"/>
+          <w:szCs w:val="18"/>
+          <w:shd w:val="clear" w:color="auto" w:fill="F2F2F2"/>
+        </w:rPr>
+        <w:t>advertiseAddress</w:t>
+      </w:r>
+      <w:proofErr w:type="spellEnd"/>
       <w:r>
         <w:rPr>
           <w:rFonts w:ascii="Consolas" w:hAnsi="Consolas" w:hint="eastAsia"/>
@@ -2338,165 +2688,90 @@
           <w:szCs w:val="18"/>
           <w:shd w:val="clear" w:color="auto" w:fill="F2F2F2"/>
         </w:rPr>
-        <w:t>config</w:t>
-      </w:r>
-      <w:r>
-        <w:rPr>
-          <w:rFonts w:ascii="Consolas" w:hAnsi="Consolas"/>
-          <w:color w:val="C7254E"/>
-          <w:sz w:val="18"/>
-          <w:szCs w:val="18"/>
-          <w:shd w:val="clear" w:color="auto" w:fill="F2F2F2"/>
-        </w:rPr>
-        <w:t xml:space="preserve"> kubuadm.yaml </w:t>
-      </w:r>
-      <w:r>
-        <w:rPr>
-          <w:rFonts w:ascii="Consolas" w:hAnsi="Consolas"/>
-          <w:color w:val="C7254E"/>
-          <w:sz w:val="18"/>
-          <w:szCs w:val="18"/>
-          <w:shd w:val="clear" w:color="auto" w:fill="F2F2F2"/>
-        </w:rPr>
-        <w:t>--</w:t>
-      </w:r>
-      <w:r>
-        <w:rPr>
-          <w:rFonts w:ascii="Consolas" w:hAnsi="Consolas"/>
-          <w:color w:val="C7254E"/>
-          <w:sz w:val="18"/>
-          <w:szCs w:val="18"/>
-          <w:shd w:val="clear" w:color="auto" w:fill="F2F2F2"/>
-        </w:rPr>
-        <w:t>ignore-preflight-error=Swap</w:t>
-      </w:r>
-    </w:p>
-    <w:p>
-      <w:pPr>
-        <w:rPr>
-          <w:rFonts w:ascii="Segoe UI Emoji" w:hAnsi="Segoe UI Emoji"/>
-          <w:color w:val="404040"/>
-          <w:shd w:val="clear" w:color="auto" w:fill="FFFFFF"/>
-        </w:rPr>
-      </w:pPr>
+        <w:t>：</w:t>
+      </w:r>
+      <w:r>
+        <w:rPr>
+          <w:rFonts w:ascii="Segoe UI Emoji" w:hAnsi="Segoe UI Emoji"/>
+          <w:color w:val="404040"/>
+          <w:shd w:val="clear" w:color="auto" w:fill="FFFFFF"/>
+        </w:rPr>
+        <w:t>API</w:t>
+      </w:r>
+      <w:r>
+        <w:rPr>
+          <w:rFonts w:ascii="Segoe UI Emoji" w:hAnsi="Segoe UI Emoji"/>
+          <w:color w:val="404040"/>
+          <w:shd w:val="clear" w:color="auto" w:fill="FFFFFF"/>
+        </w:rPr>
+        <w:t>服务器将通知它正在监听的</w:t>
+      </w:r>
+      <w:r>
+        <w:rPr>
+          <w:rFonts w:ascii="Segoe UI Emoji" w:hAnsi="Segoe UI Emoji"/>
+          <w:color w:val="404040"/>
+          <w:shd w:val="clear" w:color="auto" w:fill="FFFFFF"/>
+        </w:rPr>
+        <w:t>IP</w:t>
+      </w:r>
+      <w:r>
+        <w:rPr>
+          <w:rFonts w:ascii="Segoe UI Emoji" w:hAnsi="Segoe UI Emoji"/>
+          <w:color w:val="404040"/>
+          <w:shd w:val="clear" w:color="auto" w:fill="FFFFFF"/>
+        </w:rPr>
+        <w:t>地址，监听的地址</w:t>
+      </w:r>
       <w:r>
         <w:rPr>
           <w:rFonts w:ascii="Segoe UI Emoji" w:hAnsi="Segoe UI Emoji" w:hint="eastAsia"/>
           <w:color w:val="404040"/>
           <w:shd w:val="clear" w:color="auto" w:fill="FFFFFF"/>
         </w:rPr>
-        <w:t>说明：</w:t>
-      </w:r>
-    </w:p>
-    <w:p>
-      <w:pPr>
-        <w:rPr>
-          <w:rFonts w:ascii="Segoe UI Emoji" w:hAnsi="Segoe UI Emoji"/>
-          <w:color w:val="404040"/>
-          <w:shd w:val="clear" w:color="auto" w:fill="FFFFFF"/>
-        </w:rPr>
-      </w:pPr>
-      <w:r>
-        <w:rPr>
-          <w:rFonts w:ascii="Consolas" w:hAnsi="Consolas"/>
-          <w:color w:val="C7254E"/>
-          <w:sz w:val="18"/>
-          <w:szCs w:val="18"/>
-          <w:shd w:val="clear" w:color="auto" w:fill="F2F2F2"/>
-        </w:rPr>
-        <w:t>advertiseAddress</w:t>
-      </w:r>
-      <w:r>
-        <w:rPr>
-          <w:rFonts w:ascii="Consolas" w:hAnsi="Consolas" w:hint="eastAsia"/>
-          <w:color w:val="C7254E"/>
-          <w:sz w:val="18"/>
-          <w:szCs w:val="18"/>
-          <w:shd w:val="clear" w:color="auto" w:fill="F2F2F2"/>
-        </w:rPr>
-        <w:t>：</w:t>
-      </w:r>
-      <w:r>
-        <w:rPr>
-          <w:rFonts w:ascii="Segoe UI Emoji" w:hAnsi="Segoe UI Emoji"/>
-          <w:color w:val="404040"/>
-          <w:shd w:val="clear" w:color="auto" w:fill="FFFFFF"/>
-        </w:rPr>
-        <w:t>API</w:t>
-      </w:r>
-      <w:r>
-        <w:rPr>
-          <w:rFonts w:ascii="Segoe UI Emoji" w:hAnsi="Segoe UI Emoji"/>
-          <w:color w:val="404040"/>
-          <w:shd w:val="clear" w:color="auto" w:fill="FFFFFF"/>
-        </w:rPr>
-        <w:t>服务器将通知它正在监听的</w:t>
-      </w:r>
-      <w:r>
-        <w:rPr>
-          <w:rFonts w:ascii="Segoe UI Emoji" w:hAnsi="Segoe UI Emoji"/>
+        <w:t>为</w:t>
+      </w:r>
+      <w:r>
+        <w:rPr>
+          <w:rFonts w:ascii="Segoe UI Emoji" w:hAnsi="Segoe UI Emoji" w:hint="eastAsia"/>
+          <w:color w:val="404040"/>
+          <w:shd w:val="clear" w:color="auto" w:fill="FFFFFF"/>
+        </w:rPr>
+        <w:t>mas</w:t>
+      </w:r>
+      <w:r>
+        <w:rPr>
+          <w:rFonts w:ascii="Segoe UI Emoji" w:hAnsi="Segoe UI Emoji"/>
+          <w:color w:val="404040"/>
+          <w:shd w:val="clear" w:color="auto" w:fill="FFFFFF"/>
+        </w:rPr>
+        <w:t>ter</w:t>
+      </w:r>
+      <w:r>
+        <w:rPr>
+          <w:rFonts w:ascii="Segoe UI Emoji" w:hAnsi="Segoe UI Emoji" w:hint="eastAsia"/>
+          <w:color w:val="404040"/>
+          <w:shd w:val="clear" w:color="auto" w:fill="FFFFFF"/>
+        </w:rPr>
+        <w:t>主机</w:t>
+      </w:r>
+      <w:r>
+        <w:rPr>
+          <w:rFonts w:ascii="Segoe UI Emoji" w:hAnsi="Segoe UI Emoji" w:hint="eastAsia"/>
           <w:color w:val="404040"/>
           <w:shd w:val="clear" w:color="auto" w:fill="FFFFFF"/>
         </w:rPr>
         <w:t>IP</w:t>
       </w:r>
-      <w:r>
-        <w:rPr>
-          <w:rFonts w:ascii="Segoe UI Emoji" w:hAnsi="Segoe UI Emoji"/>
-          <w:color w:val="404040"/>
-          <w:shd w:val="clear" w:color="auto" w:fill="FFFFFF"/>
-        </w:rPr>
-        <w:t>地址，监听的地址</w:t>
-      </w:r>
-      <w:r>
-        <w:rPr>
-          <w:rFonts w:ascii="Segoe UI Emoji" w:hAnsi="Segoe UI Emoji" w:hint="eastAsia"/>
-          <w:color w:val="404040"/>
-          <w:shd w:val="clear" w:color="auto" w:fill="FFFFFF"/>
-        </w:rPr>
-        <w:t>为</w:t>
-      </w:r>
-      <w:r>
-        <w:rPr>
-          <w:rFonts w:ascii="Segoe UI Emoji" w:hAnsi="Segoe UI Emoji" w:hint="eastAsia"/>
-          <w:color w:val="404040"/>
-          <w:shd w:val="clear" w:color="auto" w:fill="FFFFFF"/>
-        </w:rPr>
-        <w:t>mas</w:t>
-      </w:r>
-      <w:r>
-        <w:rPr>
-          <w:rFonts w:ascii="Segoe UI Emoji" w:hAnsi="Segoe UI Emoji"/>
-          <w:color w:val="404040"/>
-          <w:shd w:val="clear" w:color="auto" w:fill="FFFFFF"/>
-        </w:rPr>
-        <w:t>ter</w:t>
-      </w:r>
-      <w:r>
-        <w:rPr>
-          <w:rFonts w:ascii="Segoe UI Emoji" w:hAnsi="Segoe UI Emoji" w:hint="eastAsia"/>
-          <w:color w:val="404040"/>
-          <w:shd w:val="clear" w:color="auto" w:fill="FFFFFF"/>
-        </w:rPr>
-        <w:t>主机</w:t>
-      </w:r>
-      <w:r>
-        <w:rPr>
-          <w:rFonts w:ascii="Segoe UI Emoji" w:hAnsi="Segoe UI Emoji" w:hint="eastAsia"/>
-          <w:color w:val="404040"/>
-          <w:shd w:val="clear" w:color="auto" w:fill="FFFFFF"/>
-        </w:rPr>
-        <w:t>IP</w:t>
-      </w:r>
-    </w:p>
-    <w:p>
-      <w:pPr>
-        <w:rPr>
-          <w:rFonts w:ascii="Segoe UI Emoji" w:hAnsi="Segoe UI Emoji"/>
-          <w:color w:val="404040"/>
-          <w:shd w:val="clear" w:color="auto" w:fill="FFFFFF"/>
-        </w:rPr>
-      </w:pPr>
+    </w:p>
+    <w:p>
+      <w:pPr>
+        <w:rPr>
+          <w:rFonts w:ascii="Segoe UI Emoji" w:hAnsi="Segoe UI Emoji"/>
+          <w:color w:val="404040"/>
+          <w:shd w:val="clear" w:color="auto" w:fill="FFFFFF"/>
+        </w:rPr>
+      </w:pPr>
+      <w:proofErr w:type="spellStart"/>
       <w:r>
         <w:rPr>
           <w:rFonts w:ascii="Consolas" w:hAnsi="Consolas"/>
@@ -2517,6 +2792,7 @@
         </w:rPr>
         <w:t>y</w:t>
       </w:r>
+      <w:proofErr w:type="spellEnd"/>
       <w:r>
         <w:rPr>
           <w:rFonts w:ascii="Consolas" w:hAnsi="Consolas"/>
@@ -2541,24 +2817,62 @@
           <w:color w:val="404040"/>
           <w:shd w:val="clear" w:color="auto" w:fill="FFFFFF"/>
         </w:rPr>
-        <w:t>这一步很关键，由于</w:t>
-      </w:r>
-      <w:r>
-        <w:rPr>
-          <w:rFonts w:ascii="Segoe UI Emoji" w:hAnsi="Segoe UI Emoji"/>
-          <w:color w:val="404040"/>
-          <w:shd w:val="clear" w:color="auto" w:fill="FFFFFF"/>
-        </w:rPr>
-        <w:t xml:space="preserve">kubeadm </w:t>
-      </w:r>
-      <w:r>
-        <w:rPr>
-          <w:rFonts w:ascii="Segoe UI Emoji" w:hAnsi="Segoe UI Emoji"/>
-          <w:color w:val="404040"/>
-          <w:shd w:val="clear" w:color="auto" w:fill="FFFFFF"/>
-        </w:rPr>
-        <w:t>默认从官网</w:t>
-      </w:r>
+        <w:t>这一步</w:t>
+      </w:r>
+      <w:proofErr w:type="gramStart"/>
+      <w:r>
+        <w:rPr>
+          <w:rFonts w:ascii="Segoe UI Emoji" w:hAnsi="Segoe UI Emoji"/>
+          <w:color w:val="404040"/>
+          <w:shd w:val="clear" w:color="auto" w:fill="FFFFFF"/>
+        </w:rPr>
+        <w:t>很</w:t>
+      </w:r>
+      <w:proofErr w:type="gramEnd"/>
+      <w:r>
+        <w:rPr>
+          <w:rFonts w:ascii="Segoe UI Emoji" w:hAnsi="Segoe UI Emoji"/>
+          <w:color w:val="404040"/>
+          <w:shd w:val="clear" w:color="auto" w:fill="FFFFFF"/>
+        </w:rPr>
+        <w:t>关键，由于</w:t>
+      </w:r>
+      <w:proofErr w:type="spellStart"/>
+      <w:r>
+        <w:rPr>
+          <w:rFonts w:ascii="Segoe UI Emoji" w:hAnsi="Segoe UI Emoji"/>
+          <w:color w:val="404040"/>
+          <w:shd w:val="clear" w:color="auto" w:fill="FFFFFF"/>
+        </w:rPr>
+        <w:t>kubeadm</w:t>
+      </w:r>
+      <w:proofErr w:type="spellEnd"/>
+      <w:r>
+        <w:rPr>
+          <w:rFonts w:ascii="Segoe UI Emoji" w:hAnsi="Segoe UI Emoji"/>
+          <w:color w:val="404040"/>
+          <w:shd w:val="clear" w:color="auto" w:fill="FFFFFF"/>
+        </w:rPr>
+        <w:t xml:space="preserve"> </w:t>
+      </w:r>
+      <w:r>
+        <w:rPr>
+          <w:rFonts w:ascii="Segoe UI Emoji" w:hAnsi="Segoe UI Emoji"/>
+          <w:color w:val="404040"/>
+          <w:shd w:val="clear" w:color="auto" w:fill="FFFFFF"/>
+        </w:rPr>
+        <w:t>默认</w:t>
+      </w:r>
+      <w:proofErr w:type="gramStart"/>
+      <w:r>
+        <w:rPr>
+          <w:rFonts w:ascii="Segoe UI Emoji" w:hAnsi="Segoe UI Emoji"/>
+          <w:color w:val="404040"/>
+          <w:shd w:val="clear" w:color="auto" w:fill="FFFFFF"/>
+        </w:rPr>
+        <w:t>从官网</w:t>
+      </w:r>
+      <w:proofErr w:type="gramEnd"/>
       <w:r>
         <w:rPr>
           <w:rFonts w:ascii="Segoe UI Emoji" w:hAnsi="Segoe UI Emoji"/>
@@ -2589,19 +2903,38 @@
           <w:color w:val="404040"/>
           <w:shd w:val="clear" w:color="auto" w:fill="FFFFFF"/>
         </w:rPr>
-        <w:t>指定阿里云镜像仓库地址，很多新手初次部署都卡在此环节无法进行后续配置。</w:t>
-      </w:r>
-    </w:p>
-    <w:p>
-      <w:pPr>
-        <w:rPr>
-          <w:rFonts w:ascii="Consolas" w:hAnsi="Consolas" w:hint="eastAsia"/>
-          <w:color w:val="C7254E"/>
-          <w:sz w:val="18"/>
-          <w:szCs w:val="18"/>
-          <w:shd w:val="clear" w:color="auto" w:fill="F2F2F2"/>
-        </w:rPr>
-      </w:pPr>
+        <w:t>指定阿里云镜像仓库地址，很多新手初次部署都</w:t>
+      </w:r>
+      <w:proofErr w:type="gramStart"/>
+      <w:r>
+        <w:rPr>
+          <w:rFonts w:ascii="Segoe UI Emoji" w:hAnsi="Segoe UI Emoji"/>
+          <w:color w:val="404040"/>
+          <w:shd w:val="clear" w:color="auto" w:fill="FFFFFF"/>
+        </w:rPr>
+        <w:t>卡在此</w:t>
+      </w:r>
+      <w:proofErr w:type="gramEnd"/>
+      <w:r>
+        <w:rPr>
+          <w:rFonts w:ascii="Segoe UI Emoji" w:hAnsi="Segoe UI Emoji"/>
+          <w:color w:val="404040"/>
+          <w:shd w:val="clear" w:color="auto" w:fill="FFFFFF"/>
+        </w:rPr>
+        <w:t>环节无法进行后续配置。</w:t>
+      </w:r>
+    </w:p>
+    <w:p>
+      <w:pPr>
+        <w:rPr>
+          <w:rFonts w:ascii="Consolas" w:hAnsi="Consolas"/>
+          <w:color w:val="C7254E"/>
+          <w:sz w:val="18"/>
+          <w:szCs w:val="18"/>
+          <w:shd w:val="clear" w:color="auto" w:fill="F2F2F2"/>
+        </w:rPr>
+      </w:pPr>
+      <w:proofErr w:type="spellStart"/>
       <w:r>
         <w:rPr>
           <w:rFonts w:ascii="Consolas" w:hAnsi="Consolas"/>
@@ -2612,6 +2945,7 @@
         </w:rPr>
         <w:t>serviceSubnet</w:t>
       </w:r>
+      <w:proofErr w:type="spellEnd"/>
       <w:r>
         <w:rPr>
           <w:rFonts w:ascii="Consolas" w:hAnsi="Consolas" w:hint="eastAsia"/>
@@ -2653,6 +2987,14 @@
     </w:p>
     <w:p>
       <w:pPr>
+        <w:rPr>
+          <w:b/>
+          <w:bCs/>
+          <w:sz w:val="28"/>
+          <w:szCs w:val="28"/>
+        </w:rPr>
+      </w:pPr>
+      <w:r>
         <w:rPr>
           <w:rFonts w:hint="eastAsia"/>
           <w:b/>
@@ -2660,7 +3002,8 @@
           <w:sz w:val="28"/>
           <w:szCs w:val="28"/>
         </w:rPr>
-      </w:pPr>
+        <w:t>3、如果已提前下载好k8s所需镜像</w:t>
+      </w:r>
       <w:r>
         <w:rPr>
           <w:rFonts w:hint="eastAsia"/>
@@ -2669,41 +3012,31 @@
           <w:sz w:val="28"/>
           <w:szCs w:val="28"/>
         </w:rPr>
-        <w:t>3、如果已提前下载好k8s所需镜像</w:t>
-      </w:r>
-      <w:r>
-        <w:rPr>
-          <w:rFonts w:hint="eastAsia"/>
+        <w:t>，则执行这一步</w:t>
+      </w:r>
+    </w:p>
+    <w:p>
+      <w:pPr>
+        <w:rPr>
+          <w:rFonts w:ascii="Segoe UI Emoji" w:hAnsi="Segoe UI Emoji"/>
           <w:b/>
           <w:bCs/>
-          <w:sz w:val="28"/>
-          <w:szCs w:val="28"/>
-        </w:rPr>
-        <w:t>，则执行这一步</w:t>
-      </w:r>
-    </w:p>
-    <w:p>
-      <w:pPr>
+          <w:szCs w:val="21"/>
+          <w:shd w:val="clear" w:color="auto" w:fill="FFFFFF"/>
+        </w:rPr>
+      </w:pPr>
+    </w:p>
+    <w:p>
+      <w:pPr>
+        <w:rPr>
+          <w:rFonts w:ascii="Segoe UI Emoji" w:hAnsi="Segoe UI Emoji"/>
+          <w:szCs w:val="21"/>
+          <w:shd w:val="clear" w:color="auto" w:fill="FFFFFF"/>
+        </w:rPr>
+      </w:pPr>
+      <w:r>
         <w:rPr>
           <w:rFonts w:ascii="Segoe UI Emoji" w:hAnsi="Segoe UI Emoji" w:hint="eastAsia"/>
-          <w:b/>
-          <w:bCs/>
-          <w:szCs w:val="21"/>
-          <w:shd w:val="clear" w:color="auto" w:fill="FFFFFF"/>
-        </w:rPr>
-      </w:pPr>
-    </w:p>
-    <w:p>
-      <w:pPr>
-        <w:rPr>
-          <w:rFonts w:ascii="Segoe UI Emoji" w:hAnsi="Segoe UI Emoji"/>
-          <w:szCs w:val="21"/>
-          <w:shd w:val="clear" w:color="auto" w:fill="FFFFFF"/>
-        </w:rPr>
-      </w:pPr>
-      <w:r>
-        <w:rPr>
-          <w:rFonts w:ascii="Segoe UI Emoji" w:hAnsi="Segoe UI Emoji" w:hint="eastAsia"/>
           <w:szCs w:val="21"/>
           <w:shd w:val="clear" w:color="auto" w:fill="FFFFFF"/>
         </w:rPr>
@@ -2719,15 +3052,17 @@
           <w:shd w:val="clear" w:color="auto" w:fill="F2F2F2"/>
         </w:rPr>
       </w:pPr>
-      <w:r>
-        <w:rPr>
-          <w:rFonts w:ascii="Consolas" w:hAnsi="Consolas"/>
-          <w:color w:val="C7254E"/>
-          <w:szCs w:val="21"/>
-          <w:shd w:val="clear" w:color="auto" w:fill="F2F2F2"/>
-        </w:rPr>
-        <w:t>kubeadm init --apiserver-advertise-address=192.168.1.100</w:t>
-      </w:r>
+      <w:proofErr w:type="spellStart"/>
+      <w:r>
+        <w:rPr>
+          <w:rFonts w:ascii="Consolas" w:hAnsi="Consolas"/>
+          <w:color w:val="C7254E"/>
+          <w:szCs w:val="21"/>
+          <w:shd w:val="clear" w:color="auto" w:fill="F2F2F2"/>
+        </w:rPr>
+        <w:t>kubeadm</w:t>
+      </w:r>
+      <w:proofErr w:type="spellEnd"/>
       <w:r>
         <w:rPr>
           <w:rFonts w:ascii="Consolas" w:hAnsi="Consolas"/>
@@ -2737,14 +3072,83 @@
         </w:rPr>
         <w:t xml:space="preserve"> </w:t>
       </w:r>
-      <w:r>
-        <w:rPr>
-          <w:rFonts w:ascii="Consolas" w:hAnsi="Consolas"/>
-          <w:color w:val="C7254E"/>
-          <w:szCs w:val="21"/>
-          <w:shd w:val="clear" w:color="auto" w:fill="F2F2F2"/>
-        </w:rPr>
-        <w:t>--pod-network-cidr=10.244.0.0/16</w:t>
+      <w:proofErr w:type="spellStart"/>
+      <w:r>
+        <w:rPr>
+          <w:rFonts w:ascii="Consolas" w:hAnsi="Consolas"/>
+          <w:color w:val="C7254E"/>
+          <w:szCs w:val="21"/>
+          <w:shd w:val="clear" w:color="auto" w:fill="F2F2F2"/>
+        </w:rPr>
+        <w:t>init</w:t>
+      </w:r>
+      <w:proofErr w:type="spellEnd"/>
+      <w:r>
+        <w:rPr>
+          <w:rFonts w:ascii="Consolas" w:hAnsi="Consolas"/>
+          <w:color w:val="C7254E"/>
+          <w:szCs w:val="21"/>
+          <w:shd w:val="clear" w:color="auto" w:fill="F2F2F2"/>
+        </w:rPr>
+        <w:t xml:space="preserve"> --</w:t>
+      </w:r>
+      <w:proofErr w:type="spellStart"/>
+      <w:r>
+        <w:rPr>
+          <w:rFonts w:ascii="Consolas" w:hAnsi="Consolas"/>
+          <w:color w:val="C7254E"/>
+          <w:szCs w:val="21"/>
+          <w:shd w:val="clear" w:color="auto" w:fill="F2F2F2"/>
+        </w:rPr>
+        <w:t>apiserver</w:t>
+      </w:r>
+      <w:proofErr w:type="spellEnd"/>
+      <w:r>
+        <w:rPr>
+          <w:rFonts w:ascii="Consolas" w:hAnsi="Consolas"/>
+          <w:color w:val="C7254E"/>
+          <w:szCs w:val="21"/>
+          <w:shd w:val="clear" w:color="auto" w:fill="F2F2F2"/>
+        </w:rPr>
+        <w:t>-advertise-address=192.168.1.100</w:t>
+      </w:r>
+      <w:r>
+        <w:rPr>
+          <w:rFonts w:ascii="Consolas" w:hAnsi="Consolas"/>
+          <w:color w:val="C7254E"/>
+          <w:szCs w:val="21"/>
+          <w:shd w:val="clear" w:color="auto" w:fill="F2F2F2"/>
+        </w:rPr>
+        <w:t xml:space="preserve"> </w:t>
+      </w:r>
+      <w:r>
+        <w:rPr>
+          <w:rFonts w:ascii="Consolas" w:hAnsi="Consolas"/>
+          <w:color w:val="C7254E"/>
+          <w:szCs w:val="21"/>
+          <w:shd w:val="clear" w:color="auto" w:fill="F2F2F2"/>
+        </w:rPr>
+        <w:t>--pod-network-</w:t>
+      </w:r>
+      <w:proofErr w:type="spellStart"/>
+      <w:r>
+        <w:rPr>
+          <w:rFonts w:ascii="Consolas" w:hAnsi="Consolas"/>
+          <w:color w:val="C7254E"/>
+          <w:szCs w:val="21"/>
+          <w:shd w:val="clear" w:color="auto" w:fill="F2F2F2"/>
+        </w:rPr>
+        <w:t>cidr</w:t>
+      </w:r>
+      <w:proofErr w:type="spellEnd"/>
+      <w:r>
+        <w:rPr>
+          <w:rFonts w:ascii="Consolas" w:hAnsi="Consolas"/>
+          <w:color w:val="C7254E"/>
+          <w:szCs w:val="21"/>
+          <w:shd w:val="clear" w:color="auto" w:fill="F2F2F2"/>
+        </w:rPr>
+        <w:t>=10.244.0.0/16</w:t>
       </w:r>
       <w:r>
         <w:rPr>
@@ -2852,7 +3256,27 @@
           <w:szCs w:val="21"/>
           <w:shd w:val="clear" w:color="auto" w:fill="F2F2F2"/>
         </w:rPr>
-        <w:t>--pod-network-cidr=10.244.0.0/16</w:t>
+        <w:t>--pod-network-</w:t>
+      </w:r>
+      <w:proofErr w:type="spellStart"/>
+      <w:r>
+        <w:rPr>
+          <w:rFonts w:ascii="Consolas" w:hAnsi="Consolas"/>
+          <w:color w:val="C7254E"/>
+          <w:szCs w:val="21"/>
+          <w:shd w:val="clear" w:color="auto" w:fill="F2F2F2"/>
+        </w:rPr>
+        <w:t>cidr</w:t>
+      </w:r>
+      <w:proofErr w:type="spellEnd"/>
+      <w:r>
+        <w:rPr>
+          <w:rFonts w:ascii="Consolas" w:hAnsi="Consolas"/>
+          <w:color w:val="C7254E"/>
+          <w:szCs w:val="21"/>
+          <w:shd w:val="clear" w:color="auto" w:fill="F2F2F2"/>
+        </w:rPr>
+        <w:t>=10.244.0.0/16</w:t>
       </w:r>
       <w:r>
         <w:rPr>
@@ -2936,7 +3360,27 @@
           <w:szCs w:val="21"/>
           <w:shd w:val="clear" w:color="auto" w:fill="F2F2F2"/>
         </w:rPr>
-        <w:t>–kubernetes-version=v1.1</w:t>
+        <w:t>–</w:t>
+      </w:r>
+      <w:proofErr w:type="spellStart"/>
+      <w:r>
+        <w:rPr>
+          <w:rFonts w:ascii="Consolas" w:hAnsi="Consolas"/>
+          <w:color w:val="C7254E"/>
+          <w:szCs w:val="21"/>
+          <w:shd w:val="clear" w:color="auto" w:fill="F2F2F2"/>
+        </w:rPr>
+        <w:t>kubernetes</w:t>
+      </w:r>
+      <w:proofErr w:type="spellEnd"/>
+      <w:r>
+        <w:rPr>
+          <w:rFonts w:ascii="Consolas" w:hAnsi="Consolas"/>
+          <w:color w:val="C7254E"/>
+          <w:szCs w:val="21"/>
+          <w:shd w:val="clear" w:color="auto" w:fill="F2F2F2"/>
+        </w:rPr>
+        <w:t>-version=v1.1</w:t>
       </w:r>
       <w:r>
         <w:rPr>
@@ -3043,7 +3487,25 @@
           <w:szCs w:val="21"/>
           <w:shd w:val="clear" w:color="auto" w:fill="FFFFFF"/>
         </w:rPr>
-        <w:t>一致，否则会访问谷歌去重新下载</w:t>
+        <w:t>一致，否则会</w:t>
+      </w:r>
+      <w:proofErr w:type="gramStart"/>
+      <w:r>
+        <w:rPr>
+          <w:rFonts w:ascii="Segoe UI Emoji" w:hAnsi="Segoe UI Emoji"/>
+          <w:szCs w:val="21"/>
+          <w:shd w:val="clear" w:color="auto" w:fill="FFFFFF"/>
+        </w:rPr>
+        <w:t>访问谷歌去</w:t>
+      </w:r>
+      <w:proofErr w:type="gramEnd"/>
+      <w:r>
+        <w:rPr>
+          <w:rFonts w:ascii="Segoe UI Emoji" w:hAnsi="Segoe UI Emoji"/>
+          <w:szCs w:val="21"/>
+          <w:shd w:val="clear" w:color="auto" w:fill="FFFFFF"/>
+        </w:rPr>
+        <w:t>重新下载</w:t>
       </w:r>
       <w:r>
         <w:rPr>
@@ -3109,7 +3571,27 @@
           <w:szCs w:val="21"/>
           <w:shd w:val="clear" w:color="auto" w:fill="F2F2F2"/>
         </w:rPr>
-        <w:t>--apiserver-advertise-address=192.168.1.100</w:t>
+        <w:t>--</w:t>
+      </w:r>
+      <w:proofErr w:type="spellStart"/>
+      <w:r>
+        <w:rPr>
+          <w:rFonts w:ascii="Consolas" w:hAnsi="Consolas"/>
+          <w:color w:val="C7254E"/>
+          <w:szCs w:val="21"/>
+          <w:shd w:val="clear" w:color="auto" w:fill="F2F2F2"/>
+        </w:rPr>
+        <w:t>apiserver</w:t>
+      </w:r>
+      <w:proofErr w:type="spellEnd"/>
+      <w:r>
+        <w:rPr>
+          <w:rFonts w:ascii="Consolas" w:hAnsi="Consolas"/>
+          <w:color w:val="C7254E"/>
+          <w:szCs w:val="21"/>
+          <w:shd w:val="clear" w:color="auto" w:fill="F2F2F2"/>
+        </w:rPr>
+        <w:t>-advertise-address=192.168.1.100</w:t>
       </w:r>
       <w:r>
         <w:rPr>
@@ -3200,15 +3682,37 @@
         </w:rPr>
         <w:t>若执行</w:t>
       </w:r>
-      <w:r>
-        <w:rPr>
-          <w:rFonts w:ascii="Consolas" w:hAnsi="Consolas"/>
-          <w:color w:val="C7254E"/>
-          <w:szCs w:val="21"/>
-          <w:shd w:val="clear" w:color="auto" w:fill="F2F2F2"/>
-        </w:rPr>
-        <w:t>kubeadm init</w:t>
-      </w:r>
+      <w:proofErr w:type="spellStart"/>
+      <w:r>
+        <w:rPr>
+          <w:rFonts w:ascii="Consolas" w:hAnsi="Consolas"/>
+          <w:color w:val="C7254E"/>
+          <w:szCs w:val="21"/>
+          <w:shd w:val="clear" w:color="auto" w:fill="F2F2F2"/>
+        </w:rPr>
+        <w:t>kubeadm</w:t>
+      </w:r>
+      <w:proofErr w:type="spellEnd"/>
+      <w:r>
+        <w:rPr>
+          <w:rFonts w:ascii="Consolas" w:hAnsi="Consolas"/>
+          <w:color w:val="C7254E"/>
+          <w:szCs w:val="21"/>
+          <w:shd w:val="clear" w:color="auto" w:fill="F2F2F2"/>
+        </w:rPr>
+        <w:t xml:space="preserve"> </w:t>
+      </w:r>
+      <w:proofErr w:type="spellStart"/>
+      <w:r>
+        <w:rPr>
+          <w:rFonts w:ascii="Consolas" w:hAnsi="Consolas"/>
+          <w:color w:val="C7254E"/>
+          <w:szCs w:val="21"/>
+          <w:shd w:val="clear" w:color="auto" w:fill="F2F2F2"/>
+        </w:rPr>
+        <w:t>init</w:t>
+      </w:r>
+      <w:proofErr w:type="spellEnd"/>
       <w:r>
         <w:rPr>
           <w:rFonts w:ascii="Segoe UI Emoji" w:hAnsi="Segoe UI Emoji"/>
@@ -3217,13 +3721,23 @@
         </w:rPr>
         <w:t>出错或强制终止，则再需要执行该命令时，需要先执行</w:t>
       </w:r>
-      <w:r>
-        <w:rPr>
-          <w:rFonts w:ascii="Segoe UI Emoji" w:hAnsi="Segoe UI Emoji"/>
-          <w:szCs w:val="21"/>
-          <w:shd w:val="clear" w:color="auto" w:fill="FFFFFF"/>
-        </w:rPr>
-        <w:t>kubeadm reset</w:t>
+      <w:proofErr w:type="spellStart"/>
+      <w:r>
+        <w:rPr>
+          <w:rFonts w:ascii="Segoe UI Emoji" w:hAnsi="Segoe UI Emoji"/>
+          <w:szCs w:val="21"/>
+          <w:shd w:val="clear" w:color="auto" w:fill="FFFFFF"/>
+        </w:rPr>
+        <w:t>kubeadm</w:t>
+      </w:r>
+      <w:proofErr w:type="spellEnd"/>
+      <w:r>
+        <w:rPr>
+          <w:rFonts w:ascii="Segoe UI Emoji" w:hAnsi="Segoe UI Emoji"/>
+          <w:szCs w:val="21"/>
+          <w:shd w:val="clear" w:color="auto" w:fill="FFFFFF"/>
+        </w:rPr>
+        <w:t xml:space="preserve"> reset</w:t>
       </w:r>
       <w:r>
         <w:rPr>
@@ -3244,15 +3758,27 @@
           <w:shd w:val="clear" w:color="auto" w:fill="F2F2F2"/>
         </w:rPr>
       </w:pPr>
-      <w:r>
-        <w:rPr>
-          <w:rFonts w:ascii="Consolas" w:hAnsi="Consolas"/>
-          <w:color w:val="C7254E"/>
-          <w:sz w:val="18"/>
-          <w:szCs w:val="18"/>
-          <w:shd w:val="clear" w:color="auto" w:fill="F2F2F2"/>
-        </w:rPr>
-        <w:t>kubeadm reset</w:t>
+      <w:proofErr w:type="spellStart"/>
+      <w:r>
+        <w:rPr>
+          <w:rFonts w:ascii="Consolas" w:hAnsi="Consolas"/>
+          <w:color w:val="C7254E"/>
+          <w:sz w:val="18"/>
+          <w:szCs w:val="18"/>
+          <w:shd w:val="clear" w:color="auto" w:fill="F2F2F2"/>
+        </w:rPr>
+        <w:t>kubeadm</w:t>
+      </w:r>
+      <w:proofErr w:type="spellEnd"/>
+      <w:r>
+        <w:rPr>
+          <w:rFonts w:ascii="Consolas" w:hAnsi="Consolas"/>
+          <w:color w:val="C7254E"/>
+          <w:sz w:val="18"/>
+          <w:szCs w:val="18"/>
+          <w:shd w:val="clear" w:color="auto" w:fill="F2F2F2"/>
+        </w:rPr>
+        <w:t xml:space="preserve"> reset</w:t>
       </w:r>
     </w:p>
     <w:p>
@@ -3286,15 +3812,27 @@
           <w:shd w:val="clear" w:color="auto" w:fill="F2F2F2"/>
         </w:rPr>
       </w:pPr>
-      <w:r>
-        <w:rPr>
-          <w:rFonts w:ascii="Consolas" w:hAnsi="Consolas"/>
-          <w:color w:val="C7254E"/>
-          <w:sz w:val="18"/>
-          <w:szCs w:val="18"/>
-          <w:shd w:val="clear" w:color="auto" w:fill="F2F2F2"/>
-        </w:rPr>
-        <w:t>ip link delete cni0</w:t>
+      <w:proofErr w:type="spellStart"/>
+      <w:r>
+        <w:rPr>
+          <w:rFonts w:ascii="Consolas" w:hAnsi="Consolas"/>
+          <w:color w:val="C7254E"/>
+          <w:sz w:val="18"/>
+          <w:szCs w:val="18"/>
+          <w:shd w:val="clear" w:color="auto" w:fill="F2F2F2"/>
+        </w:rPr>
+        <w:t>ip</w:t>
+      </w:r>
+      <w:proofErr w:type="spellEnd"/>
+      <w:r>
+        <w:rPr>
+          <w:rFonts w:ascii="Consolas" w:hAnsi="Consolas"/>
+          <w:color w:val="C7254E"/>
+          <w:sz w:val="18"/>
+          <w:szCs w:val="18"/>
+          <w:shd w:val="clear" w:color="auto" w:fill="F2F2F2"/>
+        </w:rPr>
+        <w:t xml:space="preserve"> link delete cni0</w:t>
       </w:r>
     </w:p>
     <w:p>
@@ -3328,36 +3866,70 @@
           <w:shd w:val="clear" w:color="auto" w:fill="F2F2F2"/>
         </w:rPr>
       </w:pPr>
-      <w:r>
-        <w:rPr>
-          <w:rFonts w:ascii="Consolas" w:hAnsi="Consolas"/>
-          <w:color w:val="C7254E"/>
-          <w:sz w:val="18"/>
-          <w:szCs w:val="18"/>
-          <w:shd w:val="clear" w:color="auto" w:fill="F2F2F2"/>
-        </w:rPr>
-        <w:t>ip link delete flannel.1</w:t>
-      </w:r>
-    </w:p>
-    <w:p>
-      <w:pPr>
-        <w:rPr>
-          <w:rFonts w:ascii="Consolas" w:hAnsi="Consolas"/>
-          <w:color w:val="C7254E"/>
-          <w:sz w:val="18"/>
-          <w:szCs w:val="18"/>
-          <w:shd w:val="clear" w:color="auto" w:fill="F2F2F2"/>
-        </w:rPr>
-      </w:pPr>
-      <w:r>
-        <w:rPr>
-          <w:rFonts w:ascii="Consolas" w:hAnsi="Consolas"/>
-          <w:color w:val="C7254E"/>
-          <w:sz w:val="18"/>
-          <w:szCs w:val="18"/>
-          <w:shd w:val="clear" w:color="auto" w:fill="F2F2F2"/>
-        </w:rPr>
-        <w:t>rm -rf /var/lib/cni/</w:t>
+      <w:proofErr w:type="spellStart"/>
+      <w:r>
+        <w:rPr>
+          <w:rFonts w:ascii="Consolas" w:hAnsi="Consolas"/>
+          <w:color w:val="C7254E"/>
+          <w:sz w:val="18"/>
+          <w:szCs w:val="18"/>
+          <w:shd w:val="clear" w:color="auto" w:fill="F2F2F2"/>
+        </w:rPr>
+        <w:t>ip</w:t>
+      </w:r>
+      <w:proofErr w:type="spellEnd"/>
+      <w:r>
+        <w:rPr>
+          <w:rFonts w:ascii="Consolas" w:hAnsi="Consolas"/>
+          <w:color w:val="C7254E"/>
+          <w:sz w:val="18"/>
+          <w:szCs w:val="18"/>
+          <w:shd w:val="clear" w:color="auto" w:fill="F2F2F2"/>
+        </w:rPr>
+        <w:t xml:space="preserve"> link delete flannel.1</w:t>
+      </w:r>
+    </w:p>
+    <w:p>
+      <w:pPr>
+        <w:rPr>
+          <w:rFonts w:ascii="Consolas" w:hAnsi="Consolas"/>
+          <w:color w:val="C7254E"/>
+          <w:sz w:val="18"/>
+          <w:szCs w:val="18"/>
+          <w:shd w:val="clear" w:color="auto" w:fill="F2F2F2"/>
+        </w:rPr>
+      </w:pPr>
+      <w:r>
+        <w:rPr>
+          <w:rFonts w:ascii="Consolas" w:hAnsi="Consolas"/>
+          <w:color w:val="C7254E"/>
+          <w:sz w:val="18"/>
+          <w:szCs w:val="18"/>
+          <w:shd w:val="clear" w:color="auto" w:fill="F2F2F2"/>
+        </w:rPr>
+        <w:t>rm -rf /var/lib/</w:t>
+      </w:r>
+      <w:proofErr w:type="spellStart"/>
+      <w:r>
+        <w:rPr>
+          <w:rFonts w:ascii="Consolas" w:hAnsi="Consolas"/>
+          <w:color w:val="C7254E"/>
+          <w:sz w:val="18"/>
+          <w:szCs w:val="18"/>
+          <w:shd w:val="clear" w:color="auto" w:fill="F2F2F2"/>
+        </w:rPr>
+        <w:t>cni</w:t>
+      </w:r>
+      <w:proofErr w:type="spellEnd"/>
+      <w:r>
+        <w:rPr>
+          <w:rFonts w:ascii="Consolas" w:hAnsi="Consolas"/>
+          <w:color w:val="C7254E"/>
+          <w:sz w:val="18"/>
+          <w:szCs w:val="18"/>
+          <w:shd w:val="clear" w:color="auto" w:fill="F2F2F2"/>
+        </w:rPr>
+        <w:t>/</w:t>
       </w:r>
     </w:p>
     <w:p>
@@ -3444,15 +4016,27 @@
           <w:shd w:val="clear" w:color="auto" w:fill="F2F2F2"/>
         </w:rPr>
       </w:pPr>
-      <w:r>
-        <w:rPr>
-          <w:rFonts w:ascii="Consolas" w:hAnsi="Consolas"/>
-          <w:color w:val="C7254E"/>
-          <w:sz w:val="18"/>
-          <w:szCs w:val="18"/>
-          <w:shd w:val="clear" w:color="auto" w:fill="F2F2F2"/>
-        </w:rPr>
-        <w:t>kubeadm token create --print-join-command</w:t>
+      <w:proofErr w:type="spellStart"/>
+      <w:r>
+        <w:rPr>
+          <w:rFonts w:ascii="Consolas" w:hAnsi="Consolas"/>
+          <w:color w:val="C7254E"/>
+          <w:sz w:val="18"/>
+          <w:szCs w:val="18"/>
+          <w:shd w:val="clear" w:color="auto" w:fill="F2F2F2"/>
+        </w:rPr>
+        <w:t>kubeadm</w:t>
+      </w:r>
+      <w:proofErr w:type="spellEnd"/>
+      <w:r>
+        <w:rPr>
+          <w:rFonts w:ascii="Consolas" w:hAnsi="Consolas"/>
+          <w:color w:val="C7254E"/>
+          <w:sz w:val="18"/>
+          <w:szCs w:val="18"/>
+          <w:shd w:val="clear" w:color="auto" w:fill="F2F2F2"/>
+        </w:rPr>
+        <w:t xml:space="preserve"> token create --print-join-command</w:t>
       </w:r>
     </w:p>
     <w:p>
@@ -3562,15 +4146,27 @@
         </w:rPr>
         <w:t>执行</w:t>
       </w:r>
-      <w:r>
-        <w:rPr>
-          <w:rFonts w:ascii="Consolas" w:hAnsi="Consolas"/>
-          <w:color w:val="C7254E"/>
-          <w:sz w:val="18"/>
-          <w:szCs w:val="18"/>
-          <w:shd w:val="clear" w:color="auto" w:fill="F2F2F2"/>
-        </w:rPr>
-        <w:t>kubectl get cs</w:t>
+      <w:proofErr w:type="spellStart"/>
+      <w:r>
+        <w:rPr>
+          <w:rFonts w:ascii="Consolas" w:hAnsi="Consolas"/>
+          <w:color w:val="C7254E"/>
+          <w:sz w:val="18"/>
+          <w:szCs w:val="18"/>
+          <w:shd w:val="clear" w:color="auto" w:fill="F2F2F2"/>
+        </w:rPr>
+        <w:t>kubectl</w:t>
+      </w:r>
+      <w:proofErr w:type="spellEnd"/>
+      <w:r>
+        <w:rPr>
+          <w:rFonts w:ascii="Consolas" w:hAnsi="Consolas"/>
+          <w:color w:val="C7254E"/>
+          <w:sz w:val="18"/>
+          <w:szCs w:val="18"/>
+          <w:shd w:val="clear" w:color="auto" w:fill="F2F2F2"/>
+        </w:rPr>
+        <w:t xml:space="preserve"> get cs</w:t>
       </w:r>
       <w:r>
         <w:rPr>
@@ -3690,14 +4286,25 @@
         </w:rPr>
         <w:t>原因：</w:t>
       </w:r>
-      <w:r>
-        <w:rPr>
-          <w:rFonts w:ascii="Segoe UI Emoji" w:hAnsi="Segoe UI Emoji"/>
-          <w:color w:val="404040"/>
-          <w:szCs w:val="21"/>
-          <w:shd w:val="clear" w:color="auto" w:fill="FFFFFF"/>
-        </w:rPr>
-        <w:t>kubenetes master</w:t>
+      <w:proofErr w:type="spellStart"/>
+      <w:r>
+        <w:rPr>
+          <w:rFonts w:ascii="Segoe UI Emoji" w:hAnsi="Segoe UI Emoji"/>
+          <w:color w:val="404040"/>
+          <w:szCs w:val="21"/>
+          <w:shd w:val="clear" w:color="auto" w:fill="FFFFFF"/>
+        </w:rPr>
+        <w:t>kubenetes</w:t>
+      </w:r>
+      <w:proofErr w:type="spellEnd"/>
+      <w:r>
+        <w:rPr>
+          <w:rFonts w:ascii="Segoe UI Emoji" w:hAnsi="Segoe UI Emoji"/>
+          <w:color w:val="404040"/>
+          <w:szCs w:val="21"/>
+          <w:shd w:val="clear" w:color="auto" w:fill="FFFFFF"/>
+        </w:rPr>
+        <w:t xml:space="preserve"> master</w:t>
       </w:r>
       <w:r>
         <w:rPr>
@@ -3738,6 +4345,7 @@
         </w:rPr>
         <w:t>#</w:t>
       </w:r>
+      <w:proofErr w:type="spellStart"/>
       <w:r>
         <w:rPr>
           <w:rFonts w:ascii="Consolas" w:hAnsi="Consolas"/>
@@ -3748,6 +4356,7 @@
         </w:rPr>
         <w:t>admin.conf</w:t>
       </w:r>
+      <w:proofErr w:type="spellEnd"/>
       <w:r>
         <w:rPr>
           <w:rFonts w:ascii="Consolas" w:hAnsi="Consolas"/>
@@ -3777,8 +4386,64 @@
           <w:szCs w:val="18"/>
           <w:shd w:val="clear" w:color="auto" w:fill="F2F2F2"/>
         </w:rPr>
-        <w:t>export KUBECONFIG=/etc/kubernetes/admin.conf</w:t>
-      </w:r>
+        <w:t>export KUBECONFIG=/</w:t>
+      </w:r>
+      <w:proofErr w:type="spellStart"/>
+      <w:r>
+        <w:rPr>
+          <w:rFonts w:ascii="Consolas" w:hAnsi="Consolas"/>
+          <w:color w:val="C7254E"/>
+          <w:sz w:val="18"/>
+          <w:szCs w:val="18"/>
+          <w:shd w:val="clear" w:color="auto" w:fill="F2F2F2"/>
+        </w:rPr>
+        <w:t>etc</w:t>
+      </w:r>
+      <w:proofErr w:type="spellEnd"/>
+      <w:r>
+        <w:rPr>
+          <w:rFonts w:ascii="Consolas" w:hAnsi="Consolas"/>
+          <w:color w:val="C7254E"/>
+          <w:sz w:val="18"/>
+          <w:szCs w:val="18"/>
+          <w:shd w:val="clear" w:color="auto" w:fill="F2F2F2"/>
+        </w:rPr>
+        <w:t>/</w:t>
+      </w:r>
+      <w:proofErr w:type="spellStart"/>
+      <w:r>
+        <w:rPr>
+          <w:rFonts w:ascii="Consolas" w:hAnsi="Consolas"/>
+          <w:color w:val="C7254E"/>
+          <w:sz w:val="18"/>
+          <w:szCs w:val="18"/>
+          <w:shd w:val="clear" w:color="auto" w:fill="F2F2F2"/>
+        </w:rPr>
+        <w:t>kubernetes</w:t>
+      </w:r>
+      <w:proofErr w:type="spellEnd"/>
+      <w:r>
+        <w:rPr>
+          <w:rFonts w:ascii="Consolas" w:hAnsi="Consolas"/>
+          <w:color w:val="C7254E"/>
+          <w:sz w:val="18"/>
+          <w:szCs w:val="18"/>
+          <w:shd w:val="clear" w:color="auto" w:fill="F2F2F2"/>
+        </w:rPr>
+        <w:t>/</w:t>
+      </w:r>
+      <w:proofErr w:type="spellStart"/>
+      <w:r>
+        <w:rPr>
+          <w:rFonts w:ascii="Consolas" w:hAnsi="Consolas"/>
+          <w:color w:val="C7254E"/>
+          <w:sz w:val="18"/>
+          <w:szCs w:val="18"/>
+          <w:shd w:val="clear" w:color="auto" w:fill="F2F2F2"/>
+        </w:rPr>
+        <w:t>admin.conf</w:t>
+      </w:r>
+      <w:proofErr w:type="spellEnd"/>
       <w:r>
         <w:rPr>
           <w:rFonts w:ascii="Consolas" w:hAnsi="Consolas"/>
@@ -3873,8 +4538,19 @@
           <w:szCs w:val="21"/>
           <w:shd w:val="clear" w:color="auto" w:fill="FFFFFF"/>
         </w:rPr>
-        <w:t>分钟，直到所有的容器组处于</w:t>
-      </w:r>
+        <w:t>分钟，直到所有的容器</w:t>
+      </w:r>
+      <w:proofErr w:type="gramStart"/>
+      <w:r>
+        <w:rPr>
+          <w:rFonts w:ascii="Segoe UI Emoji" w:hAnsi="Segoe UI Emoji"/>
+          <w:color w:val="404040"/>
+          <w:szCs w:val="21"/>
+          <w:shd w:val="clear" w:color="auto" w:fill="FFFFFF"/>
+        </w:rPr>
+        <w:t>组处于</w:t>
+      </w:r>
+      <w:proofErr w:type="gramEnd"/>
       <w:r>
         <w:rPr>
           <w:rFonts w:ascii="Segoe UI Emoji" w:hAnsi="Segoe UI Emoji"/>
@@ -3912,7 +4588,51 @@
           <w:szCs w:val="18"/>
           <w:shd w:val="clear" w:color="auto" w:fill="F2F2F2"/>
         </w:rPr>
-        <w:t>watch kubectl get pod -n kube-system -o wide</w:t>
+        <w:t xml:space="preserve">watch </w:t>
+      </w:r>
+      <w:proofErr w:type="spellStart"/>
+      <w:r>
+        <w:rPr>
+          <w:rFonts w:ascii="Consolas" w:hAnsi="Consolas"/>
+          <w:color w:val="C7254E"/>
+          <w:sz w:val="18"/>
+          <w:szCs w:val="18"/>
+          <w:shd w:val="clear" w:color="auto" w:fill="F2F2F2"/>
+        </w:rPr>
+        <w:t>kubectl</w:t>
+      </w:r>
+      <w:proofErr w:type="spellEnd"/>
+      <w:r>
+        <w:rPr>
+          <w:rFonts w:ascii="Consolas" w:hAnsi="Consolas"/>
+          <w:color w:val="C7254E"/>
+          <w:sz w:val="18"/>
+          <w:szCs w:val="18"/>
+          <w:shd w:val="clear" w:color="auto" w:fill="F2F2F2"/>
+        </w:rPr>
+        <w:t xml:space="preserve"> get pod -n </w:t>
+      </w:r>
+      <w:proofErr w:type="spellStart"/>
+      <w:r>
+        <w:rPr>
+          <w:rFonts w:ascii="Consolas" w:hAnsi="Consolas"/>
+          <w:color w:val="C7254E"/>
+          <w:sz w:val="18"/>
+          <w:szCs w:val="18"/>
+          <w:shd w:val="clear" w:color="auto" w:fill="F2F2F2"/>
+        </w:rPr>
+        <w:t>kube</w:t>
+      </w:r>
+      <w:proofErr w:type="spellEnd"/>
+      <w:r>
+        <w:rPr>
+          <w:rFonts w:ascii="Consolas" w:hAnsi="Consolas"/>
+          <w:color w:val="C7254E"/>
+          <w:sz w:val="18"/>
+          <w:szCs w:val="18"/>
+          <w:shd w:val="clear" w:color="auto" w:fill="F2F2F2"/>
+        </w:rPr>
+        <w:t>-system -o wide</w:t>
       </w:r>
     </w:p>
     <w:p>
@@ -3996,15 +4716,27 @@
           <w:shd w:val="clear" w:color="auto" w:fill="F2F2F2"/>
         </w:rPr>
       </w:pPr>
-      <w:r>
-        <w:rPr>
-          <w:rFonts w:ascii="Consolas" w:hAnsi="Consolas"/>
-          <w:color w:val="C7254E"/>
-          <w:sz w:val="18"/>
-          <w:szCs w:val="18"/>
-          <w:shd w:val="clear" w:color="auto" w:fill="F2F2F2"/>
-        </w:rPr>
-        <w:t>kubectl get pods --all-namespaces</w:t>
+      <w:proofErr w:type="spellStart"/>
+      <w:r>
+        <w:rPr>
+          <w:rFonts w:ascii="Consolas" w:hAnsi="Consolas"/>
+          <w:color w:val="C7254E"/>
+          <w:sz w:val="18"/>
+          <w:szCs w:val="18"/>
+          <w:shd w:val="clear" w:color="auto" w:fill="F2F2F2"/>
+        </w:rPr>
+        <w:t>kubectl</w:t>
+      </w:r>
+      <w:proofErr w:type="spellEnd"/>
+      <w:r>
+        <w:rPr>
+          <w:rFonts w:ascii="Consolas" w:hAnsi="Consolas"/>
+          <w:color w:val="C7254E"/>
+          <w:sz w:val="18"/>
+          <w:szCs w:val="18"/>
+          <w:shd w:val="clear" w:color="auto" w:fill="F2F2F2"/>
+        </w:rPr>
+        <w:t xml:space="preserve"> get pods --all-namespaces</w:t>
       </w:r>
       <w:r>
         <w:rPr>
@@ -4077,15 +4809,27 @@
           <w:shd w:val="clear" w:color="auto" w:fill="F2F2F2"/>
         </w:rPr>
       </w:pPr>
-      <w:r>
-        <w:rPr>
-          <w:rFonts w:ascii="Consolas" w:hAnsi="Consolas"/>
-          <w:color w:val="C7254E"/>
-          <w:sz w:val="18"/>
-          <w:szCs w:val="18"/>
-          <w:shd w:val="clear" w:color="auto" w:fill="F2F2F2"/>
-        </w:rPr>
-        <w:t>kubectl get pods -</w:t>
+      <w:proofErr w:type="spellStart"/>
+      <w:r>
+        <w:rPr>
+          <w:rFonts w:ascii="Consolas" w:hAnsi="Consolas"/>
+          <w:color w:val="C7254E"/>
+          <w:sz w:val="18"/>
+          <w:szCs w:val="18"/>
+          <w:shd w:val="clear" w:color="auto" w:fill="F2F2F2"/>
+        </w:rPr>
+        <w:t>kubectl</w:t>
+      </w:r>
+      <w:proofErr w:type="spellEnd"/>
+      <w:r>
+        <w:rPr>
+          <w:rFonts w:ascii="Consolas" w:hAnsi="Consolas"/>
+          <w:color w:val="C7254E"/>
+          <w:sz w:val="18"/>
+          <w:szCs w:val="18"/>
+          <w:shd w:val="clear" w:color="auto" w:fill="F2F2F2"/>
+        </w:rPr>
+        <w:t xml:space="preserve"> get pods -</w:t>
       </w:r>
       <w:r>
         <w:rPr>
@@ -4107,15 +4851,27 @@
         </w:rPr>
         <w:t xml:space="preserve"> </w:t>
       </w:r>
-      <w:r>
-        <w:rPr>
-          <w:rFonts w:ascii="Consolas" w:hAnsi="Consolas"/>
-          <w:color w:val="C7254E"/>
-          <w:sz w:val="18"/>
-          <w:szCs w:val="18"/>
-          <w:shd w:val="clear" w:color="auto" w:fill="F2F2F2"/>
-        </w:rPr>
-        <w:t>kube-system</w:t>
+      <w:proofErr w:type="spellStart"/>
+      <w:r>
+        <w:rPr>
+          <w:rFonts w:ascii="Consolas" w:hAnsi="Consolas"/>
+          <w:color w:val="C7254E"/>
+          <w:sz w:val="18"/>
+          <w:szCs w:val="18"/>
+          <w:shd w:val="clear" w:color="auto" w:fill="F2F2F2"/>
+        </w:rPr>
+        <w:t>kube</w:t>
+      </w:r>
+      <w:proofErr w:type="spellEnd"/>
+      <w:r>
+        <w:rPr>
+          <w:rFonts w:ascii="Consolas" w:hAnsi="Consolas"/>
+          <w:color w:val="C7254E"/>
+          <w:sz w:val="18"/>
+          <w:szCs w:val="18"/>
+          <w:shd w:val="clear" w:color="auto" w:fill="F2F2F2"/>
+        </w:rPr>
+        <w:t>-system</w:t>
       </w:r>
       <w:r>
         <w:rPr>
@@ -4137,6 +4893,7 @@
         </w:rPr>
         <w:t>查看指定</w:t>
       </w:r>
+      <w:proofErr w:type="spellStart"/>
       <w:r>
         <w:rPr>
           <w:rFonts w:ascii="Consolas" w:hAnsi="Consolas" w:hint="eastAsia"/>
@@ -4167,6 +4924,7 @@
         </w:rPr>
         <w:t>r</w:t>
       </w:r>
+      <w:proofErr w:type="spellEnd"/>
       <w:r>
         <w:rPr>
           <w:rFonts w:ascii="Consolas" w:hAnsi="Consolas" w:hint="eastAsia"/>
@@ -4296,15 +5054,27 @@
           <w:shd w:val="clear" w:color="auto" w:fill="F2F2F2"/>
         </w:rPr>
       </w:pPr>
-      <w:r>
-        <w:rPr>
-          <w:rFonts w:ascii="Consolas" w:hAnsi="Consolas"/>
-          <w:color w:val="C7254E"/>
-          <w:sz w:val="18"/>
-          <w:szCs w:val="18"/>
-          <w:shd w:val="clear" w:color="auto" w:fill="F2F2F2"/>
-        </w:rPr>
-        <w:t>kubectl get nodes -o wide</w:t>
+      <w:proofErr w:type="spellStart"/>
+      <w:r>
+        <w:rPr>
+          <w:rFonts w:ascii="Consolas" w:hAnsi="Consolas"/>
+          <w:color w:val="C7254E"/>
+          <w:sz w:val="18"/>
+          <w:szCs w:val="18"/>
+          <w:shd w:val="clear" w:color="auto" w:fill="F2F2F2"/>
+        </w:rPr>
+        <w:t>kubectl</w:t>
+      </w:r>
+      <w:proofErr w:type="spellEnd"/>
+      <w:r>
+        <w:rPr>
+          <w:rFonts w:ascii="Consolas" w:hAnsi="Consolas"/>
+          <w:color w:val="C7254E"/>
+          <w:sz w:val="18"/>
+          <w:szCs w:val="18"/>
+          <w:shd w:val="clear" w:color="auto" w:fill="F2F2F2"/>
+        </w:rPr>
+        <w:t xml:space="preserve"> get nodes -o wide</w:t>
       </w:r>
     </w:p>
     <w:p>
@@ -4387,6 +5157,7 @@
         </w:rPr>
         <w:t>从上面，我们发现</w:t>
       </w:r>
+      <w:proofErr w:type="spellStart"/>
       <w:r>
         <w:rPr>
           <w:rFonts w:ascii="Segoe UI Emoji" w:hAnsi="Segoe UI Emoji" w:hint="eastAsia"/>
@@ -4405,6 +5176,7 @@
         </w:rPr>
         <w:t>edns</w:t>
       </w:r>
+      <w:proofErr w:type="spellEnd"/>
       <w:r>
         <w:rPr>
           <w:rFonts w:ascii="Segoe UI Emoji" w:hAnsi="Segoe UI Emoji" w:hint="eastAsia"/>
@@ -4468,6 +5240,7 @@
         </w:rPr>
         <w:t>状态为</w:t>
       </w:r>
+      <w:proofErr w:type="spellStart"/>
       <w:r>
         <w:rPr>
           <w:rFonts w:ascii="Segoe UI Emoji" w:hAnsi="Segoe UI Emoji" w:hint="eastAsia"/>
@@ -4486,6 +5259,7 @@
         </w:rPr>
         <w:t>Ready</w:t>
       </w:r>
+      <w:proofErr w:type="spellEnd"/>
       <w:r>
         <w:rPr>
           <w:rFonts w:ascii="Segoe UI Emoji" w:hAnsi="Segoe UI Emoji" w:hint="eastAsia"/>
@@ -4513,6 +5287,7 @@
         </w:rPr>
         <w:t>因是</w:t>
       </w:r>
+      <w:proofErr w:type="spellStart"/>
       <w:r>
         <w:rPr>
           <w:rFonts w:ascii="Segoe UI Emoji" w:hAnsi="Segoe UI Emoji"/>
@@ -4522,6 +5297,7 @@
         </w:rPr>
         <w:t>dns</w:t>
       </w:r>
+      <w:proofErr w:type="spellEnd"/>
       <w:r>
         <w:rPr>
           <w:rFonts w:ascii="Segoe UI Emoji" w:hAnsi="Segoe UI Emoji"/>
@@ -4560,21 +5336,12 @@
       </w:r>
       <w:r>
         <w:rPr>
-          <w:rFonts w:ascii="Segoe UI Emoji" w:hAnsi="Segoe UI Emoji" w:hint="eastAsia"/>
+          <w:rFonts w:ascii="Segoe UI Emoji" w:hAnsi="Segoe UI Emoji"/>
           <w:color w:val="FF0000"/>
           <w:szCs w:val="21"/>
           <w:shd w:val="clear" w:color="auto" w:fill="FFFFFF"/>
         </w:rPr>
-        <w:t>1</w:t>
-      </w:r>
-      <w:r>
-        <w:rPr>
-          <w:rFonts w:ascii="Segoe UI Emoji" w:hAnsi="Segoe UI Emoji"/>
-          <w:color w:val="FF0000"/>
-          <w:szCs w:val="21"/>
-          <w:shd w:val="clear" w:color="auto" w:fill="FFFFFF"/>
-        </w:rPr>
-        <w:t>3</w:t>
+        <w:t>6</w:t>
       </w:r>
       <w:r>
         <w:rPr>
@@ -4692,7 +5459,6 @@
         <w:rPr>
           <w:color w:val="4472C4" w:themeColor="accent1"/>
         </w:rPr>
-        <w:lastRenderedPageBreak/>
         <w:t>K</w:t>
       </w:r>
       <w:r>
@@ -4738,6 +5504,7 @@
         <w:rPr>
           <w:color w:val="4472C4" w:themeColor="accent1"/>
         </w:rPr>
+        <w:lastRenderedPageBreak/>
         <w:t>flannel</w:t>
       </w:r>
       <w:r>
@@ -4791,6 +5558,7 @@
         </w:rPr>
         <w:t>下载</w:t>
       </w:r>
+      <w:proofErr w:type="spellStart"/>
       <w:r>
         <w:rPr>
           <w:rFonts w:ascii="Consolas" w:hAnsi="Consolas" w:hint="eastAsia"/>
@@ -4831,6 +5599,7 @@
         </w:rPr>
         <w:t>ml</w:t>
       </w:r>
+      <w:proofErr w:type="spellEnd"/>
       <w:r>
         <w:rPr>
           <w:rFonts w:ascii="Consolas" w:hAnsi="Consolas" w:hint="eastAsia"/>
@@ -4944,16 +5713,40 @@
           <w:shd w:val="clear" w:color="auto" w:fill="F2F2F2"/>
         </w:rPr>
       </w:pPr>
-      <w:r>
-        <w:rPr>
-          <w:rFonts w:ascii="Consolas" w:hAnsi="Consolas"/>
-          <w:color w:val="C7254E"/>
-          <w:sz w:val="18"/>
-          <w:szCs w:val="18"/>
-          <w:shd w:val="clear" w:color="auto" w:fill="F2F2F2"/>
-        </w:rPr>
-        <w:t>kubectl apply -f kube-flannel.yml</w:t>
-      </w:r>
+      <w:proofErr w:type="spellStart"/>
+      <w:r>
+        <w:rPr>
+          <w:rFonts w:ascii="Consolas" w:hAnsi="Consolas"/>
+          <w:color w:val="C7254E"/>
+          <w:sz w:val="18"/>
+          <w:szCs w:val="18"/>
+          <w:shd w:val="clear" w:color="auto" w:fill="F2F2F2"/>
+        </w:rPr>
+        <w:t>kubectl</w:t>
+      </w:r>
+      <w:proofErr w:type="spellEnd"/>
+      <w:r>
+        <w:rPr>
+          <w:rFonts w:ascii="Consolas" w:hAnsi="Consolas"/>
+          <w:color w:val="C7254E"/>
+          <w:sz w:val="18"/>
+          <w:szCs w:val="18"/>
+          <w:shd w:val="clear" w:color="auto" w:fill="F2F2F2"/>
+        </w:rPr>
+        <w:t xml:space="preserve"> apply -f </w:t>
+      </w:r>
+      <w:proofErr w:type="spellStart"/>
+      <w:r>
+        <w:rPr>
+          <w:rFonts w:ascii="Consolas" w:hAnsi="Consolas"/>
+          <w:color w:val="C7254E"/>
+          <w:sz w:val="18"/>
+          <w:szCs w:val="18"/>
+          <w:shd w:val="clear" w:color="auto" w:fill="F2F2F2"/>
+        </w:rPr>
+        <w:t>kube-flannel.yml</w:t>
+      </w:r>
+      <w:proofErr w:type="spellEnd"/>
     </w:p>
     <w:p>
       <w:pPr>
@@ -5056,6 +5849,7 @@
         </w:rPr>
         <w:t>，发现</w:t>
       </w:r>
+      <w:proofErr w:type="spellStart"/>
       <w:r>
         <w:rPr>
           <w:rFonts w:ascii="Segoe UI Emoji" w:hAnsi="Segoe UI Emoji" w:hint="eastAsia"/>
@@ -5074,6 +5868,7 @@
         </w:rPr>
         <w:t>edns</w:t>
       </w:r>
+      <w:proofErr w:type="spellEnd"/>
       <w:r>
         <w:rPr>
           <w:rFonts w:ascii="Segoe UI Emoji" w:hAnsi="Segoe UI Emoji" w:hint="eastAsia"/>
@@ -5310,7 +6105,27 @@
           <w:szCs w:val="21"/>
           <w:shd w:val="clear" w:color="auto" w:fill="FFFFFF"/>
         </w:rPr>
-        <w:t xml:space="preserve"> kube-flannel-ds </w:t>
+        <w:t xml:space="preserve"> </w:t>
+      </w:r>
+      <w:proofErr w:type="spellStart"/>
+      <w:r>
+        <w:rPr>
+          <w:rFonts w:ascii="Segoe UI Emoji" w:hAnsi="Segoe UI Emoji"/>
+          <w:color w:val="404040"/>
+          <w:szCs w:val="21"/>
+          <w:shd w:val="clear" w:color="auto" w:fill="FFFFFF"/>
+        </w:rPr>
+        <w:t>kube</w:t>
+      </w:r>
+      <w:proofErr w:type="spellEnd"/>
+      <w:r>
+        <w:rPr>
+          <w:rFonts w:ascii="Segoe UI Emoji" w:hAnsi="Segoe UI Emoji"/>
+          <w:color w:val="404040"/>
+          <w:szCs w:val="21"/>
+          <w:shd w:val="clear" w:color="auto" w:fill="FFFFFF"/>
+        </w:rPr>
+        <w:t xml:space="preserve">-flannel-ds </w:t>
       </w:r>
       <w:r>
         <w:rPr>
@@ -5328,7 +6143,27 @@
           <w:szCs w:val="21"/>
           <w:shd w:val="clear" w:color="auto" w:fill="FFFFFF"/>
         </w:rPr>
-        <w:t xml:space="preserve"> CrashLoopBackOff </w:t>
+        <w:t xml:space="preserve"> </w:t>
+      </w:r>
+      <w:proofErr w:type="spellStart"/>
+      <w:r>
+        <w:rPr>
+          <w:rFonts w:ascii="Segoe UI Emoji" w:hAnsi="Segoe UI Emoji"/>
+          <w:color w:val="404040"/>
+          <w:szCs w:val="21"/>
+          <w:shd w:val="clear" w:color="auto" w:fill="FFFFFF"/>
+        </w:rPr>
+        <w:t>CrashLoopBackOff</w:t>
+      </w:r>
+      <w:proofErr w:type="spellEnd"/>
+      <w:r>
+        <w:rPr>
+          <w:rFonts w:ascii="Segoe UI Emoji" w:hAnsi="Segoe UI Emoji"/>
+          <w:color w:val="404040"/>
+          <w:szCs w:val="21"/>
+          <w:shd w:val="clear" w:color="auto" w:fill="FFFFFF"/>
+        </w:rPr>
+        <w:t xml:space="preserve"> </w:t>
       </w:r>
       <w:r>
         <w:rPr>
@@ -5348,15 +6183,49 @@
         </w:rPr>
         <w:t>，</w:t>
       </w:r>
-      <w:r>
-        <w:rPr>
-          <w:rFonts w:ascii="Consolas" w:hAnsi="Consolas"/>
-          <w:color w:val="C7254E"/>
-          <w:sz w:val="18"/>
-          <w:szCs w:val="18"/>
-          <w:shd w:val="clear" w:color="auto" w:fill="F2F2F2"/>
-        </w:rPr>
-        <w:t>kubectl -n kube-system logs kube-flannel-ds-amd64-</w:t>
+      <w:proofErr w:type="spellStart"/>
+      <w:r>
+        <w:rPr>
+          <w:rFonts w:ascii="Consolas" w:hAnsi="Consolas"/>
+          <w:color w:val="C7254E"/>
+          <w:sz w:val="18"/>
+          <w:szCs w:val="18"/>
+          <w:shd w:val="clear" w:color="auto" w:fill="F2F2F2"/>
+        </w:rPr>
+        <w:t>kubectl</w:t>
+      </w:r>
+      <w:proofErr w:type="spellEnd"/>
+      <w:r>
+        <w:rPr>
+          <w:rFonts w:ascii="Consolas" w:hAnsi="Consolas"/>
+          <w:color w:val="C7254E"/>
+          <w:sz w:val="18"/>
+          <w:szCs w:val="18"/>
+          <w:shd w:val="clear" w:color="auto" w:fill="F2F2F2"/>
+        </w:rPr>
+        <w:t xml:space="preserve"> -n </w:t>
+      </w:r>
+      <w:proofErr w:type="spellStart"/>
+      <w:r>
+        <w:rPr>
+          <w:rFonts w:ascii="Consolas" w:hAnsi="Consolas"/>
+          <w:color w:val="C7254E"/>
+          <w:sz w:val="18"/>
+          <w:szCs w:val="18"/>
+          <w:shd w:val="clear" w:color="auto" w:fill="F2F2F2"/>
+        </w:rPr>
+        <w:t>kube</w:t>
+      </w:r>
+      <w:proofErr w:type="spellEnd"/>
+      <w:r>
+        <w:rPr>
+          <w:rFonts w:ascii="Consolas" w:hAnsi="Consolas"/>
+          <w:color w:val="C7254E"/>
+          <w:sz w:val="18"/>
+          <w:szCs w:val="18"/>
+          <w:shd w:val="clear" w:color="auto" w:fill="F2F2F2"/>
+        </w:rPr>
+        <w:t>-system logs kube-flannel-ds-amd64-</w:t>
       </w:r>
       <w:r>
         <w:rPr>
@@ -5439,7 +6308,47 @@
           <w:szCs w:val="21"/>
           <w:shd w:val="clear" w:color="auto" w:fill="FFFFFF"/>
         </w:rPr>
-        <w:t xml:space="preserve"> kubeadm init </w:t>
+        <w:t xml:space="preserve"> </w:t>
+      </w:r>
+      <w:proofErr w:type="spellStart"/>
+      <w:r>
+        <w:rPr>
+          <w:rFonts w:ascii="Segoe UI Emoji" w:hAnsi="Segoe UI Emoji"/>
+          <w:color w:val="404040"/>
+          <w:szCs w:val="21"/>
+          <w:shd w:val="clear" w:color="auto" w:fill="FFFFFF"/>
+        </w:rPr>
+        <w:t>kubeadm</w:t>
+      </w:r>
+      <w:proofErr w:type="spellEnd"/>
+      <w:r>
+        <w:rPr>
+          <w:rFonts w:ascii="Segoe UI Emoji" w:hAnsi="Segoe UI Emoji"/>
+          <w:color w:val="404040"/>
+          <w:szCs w:val="21"/>
+          <w:shd w:val="clear" w:color="auto" w:fill="FFFFFF"/>
+        </w:rPr>
+        <w:t xml:space="preserve"> </w:t>
+      </w:r>
+      <w:proofErr w:type="spellStart"/>
+      <w:r>
+        <w:rPr>
+          <w:rFonts w:ascii="Segoe UI Emoji" w:hAnsi="Segoe UI Emoji"/>
+          <w:color w:val="404040"/>
+          <w:szCs w:val="21"/>
+          <w:shd w:val="clear" w:color="auto" w:fill="FFFFFF"/>
+        </w:rPr>
+        <w:t>init</w:t>
+      </w:r>
+      <w:proofErr w:type="spellEnd"/>
+      <w:r>
+        <w:rPr>
+          <w:rFonts w:ascii="Segoe UI Emoji" w:hAnsi="Segoe UI Emoji"/>
+          <w:color w:val="404040"/>
+          <w:szCs w:val="21"/>
+          <w:shd w:val="clear" w:color="auto" w:fill="FFFFFF"/>
+        </w:rPr>
+        <w:t xml:space="preserve"> </w:t>
       </w:r>
       <w:r>
         <w:rPr>
@@ -5467,7 +6376,29 @@
           <w:szCs w:val="18"/>
           <w:shd w:val="clear" w:color="auto" w:fill="F2F2F2"/>
         </w:rPr>
-        <w:t>--pod-network-cidr=10.</w:t>
+        <w:t>--pod-network-</w:t>
+      </w:r>
+      <w:proofErr w:type="spellStart"/>
+      <w:r>
+        <w:rPr>
+          <w:rFonts w:ascii="Consolas" w:hAnsi="Consolas"/>
+          <w:color w:val="C7254E"/>
+          <w:sz w:val="18"/>
+          <w:szCs w:val="18"/>
+          <w:shd w:val="clear" w:color="auto" w:fill="F2F2F2"/>
+        </w:rPr>
+        <w:t>cidr</w:t>
+      </w:r>
+      <w:proofErr w:type="spellEnd"/>
+      <w:r>
+        <w:rPr>
+          <w:rFonts w:ascii="Consolas" w:hAnsi="Consolas"/>
+          <w:color w:val="C7254E"/>
+          <w:sz w:val="18"/>
+          <w:szCs w:val="18"/>
+          <w:shd w:val="clear" w:color="auto" w:fill="F2F2F2"/>
+        </w:rPr>
+        <w:t>=10.</w:t>
       </w:r>
       <w:r>
         <w:rPr>
@@ -5535,6 +6466,7 @@
         </w:rPr>
         <w:t>需要与</w:t>
       </w:r>
+      <w:proofErr w:type="spellStart"/>
       <w:r>
         <w:rPr>
           <w:rFonts w:ascii="Segoe UI Emoji" w:hAnsi="Segoe UI Emoji"/>
@@ -5544,6 +6476,7 @@
         </w:rPr>
         <w:t>kube-flannel.yml</w:t>
       </w:r>
+      <w:proofErr w:type="spellEnd"/>
       <w:r>
         <w:rPr>
           <w:rFonts w:ascii="Segoe UI Emoji" w:hAnsi="Segoe UI Emoji" w:hint="eastAsia"/>
@@ -5580,6 +6513,7 @@
         </w:rPr>
         <w:t>，修改</w:t>
       </w:r>
+      <w:proofErr w:type="spellStart"/>
       <w:r>
         <w:rPr>
           <w:rFonts w:ascii="Segoe UI Emoji" w:hAnsi="Segoe UI Emoji" w:hint="eastAsia"/>
@@ -5616,6 +6550,7 @@
         </w:rPr>
         <w:t>-flannel.yml</w:t>
       </w:r>
+      <w:proofErr w:type="spellEnd"/>
       <w:r>
         <w:rPr>
           <w:rFonts w:ascii="Segoe UI Emoji" w:hAnsi="Segoe UI Emoji" w:hint="eastAsia"/>
@@ -5766,8 +6701,6 @@
         </w:rPr>
         <w:t>7</w:t>
       </w:r>
-      <w:bookmarkStart w:id="1" w:name="_GoBack"/>
-      <w:bookmarkEnd w:id="1"/>
       <w:r>
         <w:rPr>
           <w:rFonts w:hint="eastAsia"/>
@@ -5807,6 +6740,8 @@
         </w:rPr>
         <w:t xml:space="preserve"> </w:t>
       </w:r>
+      <w:bookmarkStart w:id="1" w:name="_GoBack"/>
+      <w:bookmarkEnd w:id="1"/>
     </w:p>
     <w:p>
       <w:pPr>
@@ -5961,15 +6896,27 @@
         </w:rPr>
         <w:br/>
       </w:r>
-      <w:r>
-        <w:rPr>
-          <w:rFonts w:ascii="Consolas" w:hAnsi="Consolas"/>
-          <w:color w:val="C7254E"/>
-          <w:sz w:val="18"/>
-          <w:szCs w:val="18"/>
-          <w:shd w:val="clear" w:color="auto" w:fill="F2F2F2"/>
-        </w:rPr>
-        <w:t>kubectl taint nodes --all node-role.kubernetes.io/master-</w:t>
+      <w:proofErr w:type="spellStart"/>
+      <w:r>
+        <w:rPr>
+          <w:rFonts w:ascii="Consolas" w:hAnsi="Consolas"/>
+          <w:color w:val="C7254E"/>
+          <w:sz w:val="18"/>
+          <w:szCs w:val="18"/>
+          <w:shd w:val="clear" w:color="auto" w:fill="F2F2F2"/>
+        </w:rPr>
+        <w:t>kubectl</w:t>
+      </w:r>
+      <w:proofErr w:type="spellEnd"/>
+      <w:r>
+        <w:rPr>
+          <w:rFonts w:ascii="Consolas" w:hAnsi="Consolas"/>
+          <w:color w:val="C7254E"/>
+          <w:sz w:val="18"/>
+          <w:szCs w:val="18"/>
+          <w:shd w:val="clear" w:color="auto" w:fill="F2F2F2"/>
+        </w:rPr>
+        <w:t xml:space="preserve"> taint nodes --all node-role.kubernetes.io/master-</w:t>
       </w:r>
     </w:p>
     <w:p>
@@ -6053,6 +7000,7 @@
         </w:rPr>
         <w:t>利用该方法，我们可以不使用</w:t>
       </w:r>
+      <w:proofErr w:type="spellStart"/>
       <w:r>
         <w:rPr>
           <w:rFonts w:ascii="Segoe UI Emoji" w:hAnsi="Segoe UI Emoji"/>
@@ -6062,6 +7010,7 @@
         </w:rPr>
         <w:t>minikube</w:t>
       </w:r>
+      <w:proofErr w:type="spellEnd"/>
       <w:r>
         <w:rPr>
           <w:rFonts w:ascii="Segoe UI Emoji" w:hAnsi="Segoe UI Emoji"/>
@@ -6104,7 +7053,6 @@
     <w:p>
       <w:pPr>
         <w:rPr>
-          <w:rFonts w:hint="eastAsia"/>
           <w:sz w:val="28"/>
           <w:szCs w:val="28"/>
         </w:rPr>
